--- a/Centennial/Term 1/COMM College Communications 2/Argument Essay Writings/Pre-Drafting Assignment Two Template.docx
+++ b/Centennial/Term 1/COMM College Communications 2/Argument Essay Writings/Pre-Drafting Assignment Two Template.docx
@@ -32,23 +32,7 @@
           <w:sz w:val="24"/>
           <w:szCs w:val="24"/>
         </w:rPr>
-        <w:t xml:space="preserve">Complete the following tasks by following along in Units 6, 7 and 8 of the </w:t>
-      </w:r>
-      <w:proofErr w:type="gramStart"/>
-      <w:r>
-        <w:rPr>
-          <w:sz w:val="24"/>
-          <w:szCs w:val="24"/>
-        </w:rPr>
-        <w:t>course</w:t>
-      </w:r>
-      <w:proofErr w:type="gramEnd"/>
-      <w:r>
-        <w:rPr>
-          <w:sz w:val="24"/>
-          <w:szCs w:val="24"/>
-        </w:rPr>
-        <w:t>.</w:t>
+        <w:t>Complete the following tasks by following along in Units 6, 7 and 8 of the course.</w:t>
       </w:r>
     </w:p>
     <w:p>
@@ -186,6 +170,56 @@
           <w:szCs w:val="24"/>
         </w:rPr>
       </w:pPr>
+      <w:r>
+        <w:rPr>
+          <w:sz w:val="24"/>
+          <w:szCs w:val="24"/>
+        </w:rPr>
+        <w:t>In “Why Social Media is Ruining Your Relationships” by Katherine Ormerod, published on October 16</w:t>
+      </w:r>
+      <w:r>
+        <w:rPr>
+          <w:sz w:val="24"/>
+          <w:szCs w:val="24"/>
+          <w:vertAlign w:val="superscript"/>
+        </w:rPr>
+        <w:t>th</w:t>
+      </w:r>
+      <w:r>
+        <w:rPr>
+          <w:sz w:val="24"/>
+          <w:szCs w:val="24"/>
+        </w:rPr>
+        <w:t xml:space="preserve">, 2018, </w:t>
+      </w:r>
+      <w:r>
+        <w:rPr>
+          <w:sz w:val="24"/>
+          <w:szCs w:val="24"/>
+        </w:rPr>
+        <w:t>Ormerod</w:t>
+      </w:r>
+      <w:r>
+        <w:rPr>
+          <w:sz w:val="24"/>
+          <w:szCs w:val="24"/>
+        </w:rPr>
+        <w:t xml:space="preserve"> discusses how social media negatively affects our relationships.</w:t>
+      </w:r>
+      <w:r>
+        <w:rPr>
+          <w:sz w:val="24"/>
+          <w:szCs w:val="24"/>
+        </w:rPr>
+        <w:t xml:space="preserve"> </w:t>
+      </w:r>
+      <w:r>
+        <w:rPr>
+          <w:sz w:val="24"/>
+          <w:szCs w:val="24"/>
+        </w:rPr>
+        <w:t xml:space="preserve">She claims that social media platforms makes us feel like we are connected with one another, but the </w:t>
+      </w:r>
     </w:p>
     <w:p>
       <w:pPr>
@@ -304,7 +338,6 @@
         <w:rPr>
           <w:b/>
         </w:rPr>
-        <w:lastRenderedPageBreak/>
         <w:t>Unit 7</w:t>
       </w:r>
     </w:p>
@@ -936,6 +969,7 @@
           <w:szCs w:val="24"/>
           <w:lang w:val="en-CA"/>
         </w:rPr>
+        <w:lastRenderedPageBreak/>
         <w:t>Publisher: </w:t>
       </w:r>
       <w:r>
@@ -1002,7 +1036,6 @@
           <w:szCs w:val="24"/>
           <w:lang w:val="en-CA"/>
         </w:rPr>
-        <w:lastRenderedPageBreak/>
         <w:t xml:space="preserve">URL: </w:t>
       </w:r>
       <w:r>
@@ -1128,27 +1161,7 @@
           <w:szCs w:val="24"/>
           <w:lang w:val="en-CA"/>
         </w:rPr>
-        <w:t xml:space="preserve">, </w:t>
-      </w:r>
-      <w:proofErr w:type="gramStart"/>
-      <w:r>
-        <w:rPr>
-          <w:rFonts w:eastAsia="Times New Roman"/>
-          <w:sz w:val="24"/>
-          <w:szCs w:val="24"/>
-          <w:lang w:val="en-CA"/>
-        </w:rPr>
-        <w:t>Silje ;</w:t>
-      </w:r>
-      <w:proofErr w:type="gramEnd"/>
-      <w:r>
-        <w:rPr>
-          <w:rFonts w:eastAsia="Times New Roman"/>
-          <w:sz w:val="24"/>
-          <w:szCs w:val="24"/>
-          <w:lang w:val="en-CA"/>
-        </w:rPr>
-        <w:t xml:space="preserve"> Bjørklund, Oda ; Valkenburg, Patti ; Nesi, Jacqueline ; </w:t>
+        <w:t xml:space="preserve">, Silje ; Bjørklund, Oda ; Valkenburg, Patti ; Nesi, Jacqueline ; </w:t>
       </w:r>
       <w:proofErr w:type="spellStart"/>
       <w:r>
@@ -1423,27 +1436,7 @@
           <w:szCs w:val="24"/>
           <w:lang w:val="en-CA"/>
         </w:rPr>
-        <w:t xml:space="preserve">Bouffard, </w:t>
-      </w:r>
-      <w:proofErr w:type="gramStart"/>
-      <w:r>
-        <w:rPr>
-          <w:rFonts w:eastAsia="Times New Roman"/>
-          <w:sz w:val="24"/>
-          <w:szCs w:val="24"/>
-          <w:lang w:val="en-CA"/>
-        </w:rPr>
-        <w:t>Skye ;</w:t>
-      </w:r>
-      <w:proofErr w:type="gramEnd"/>
-      <w:r>
-        <w:rPr>
-          <w:rFonts w:eastAsia="Times New Roman"/>
-          <w:sz w:val="24"/>
-          <w:szCs w:val="24"/>
-          <w:lang w:val="en-CA"/>
-        </w:rPr>
-        <w:t xml:space="preserve"> Giglio, Deanna ; Zheng, Zane</w:t>
+        <w:t>Bouffard, Skye ; Giglio, Deanna ; Zheng, Zane</w:t>
       </w:r>
     </w:p>
     <w:p>
@@ -1687,27 +1680,7 @@
           <w:szCs w:val="24"/>
           <w:lang w:val="en-CA"/>
         </w:rPr>
-        <w:t xml:space="preserve">Hoffner, Cynthia </w:t>
-      </w:r>
-      <w:proofErr w:type="gramStart"/>
-      <w:r>
-        <w:rPr>
-          <w:rFonts w:eastAsia="Times New Roman"/>
-          <w:sz w:val="24"/>
-          <w:szCs w:val="24"/>
-          <w:lang w:val="en-CA"/>
-        </w:rPr>
-        <w:t>A. ;</w:t>
-      </w:r>
-      <w:proofErr w:type="gramEnd"/>
-      <w:r>
-        <w:rPr>
-          <w:rFonts w:eastAsia="Times New Roman"/>
-          <w:sz w:val="24"/>
-          <w:szCs w:val="24"/>
-          <w:lang w:val="en-CA"/>
-        </w:rPr>
-        <w:t xml:space="preserve"> Bond, Bradley J.</w:t>
+        <w:t>Hoffner, Cynthia A. ; Bond, Bradley J.</w:t>
       </w:r>
     </w:p>
     <w:p>

--- a/Centennial/Term 1/COMM College Communications 2/Argument Essay Writings/Pre-Drafting Assignment Two Template.docx
+++ b/Centennial/Term 1/COMM College Communications 2/Argument Essay Writings/Pre-Drafting Assignment Two Template.docx
@@ -218,7 +218,35 @@
           <w:sz w:val="24"/>
           <w:szCs w:val="24"/>
         </w:rPr>
-        <w:t xml:space="preserve">She claims that social media platforms makes us feel like we are connected with one another, but the </w:t>
+        <w:t xml:space="preserve">She claims that social media platforms </w:t>
+      </w:r>
+      <w:r>
+        <w:rPr>
+          <w:sz w:val="24"/>
+          <w:szCs w:val="24"/>
+        </w:rPr>
+        <w:t>make</w:t>
+      </w:r>
+      <w:r>
+        <w:rPr>
+          <w:sz w:val="24"/>
+          <w:szCs w:val="24"/>
+        </w:rPr>
+        <w:t xml:space="preserve"> us feel like we are connected with one another, but the </w:t>
+      </w:r>
+      <w:r>
+        <w:rPr>
+          <w:sz w:val="24"/>
+          <w:szCs w:val="24"/>
+        </w:rPr>
+        <w:t xml:space="preserve">nature of social media interactions lacks depth. Ormerod highlights the differences between actively engaging with others online and observing without interacting. The latter often results in feelings of inadequacy or loneliness. Ormerod’s argument </w:t>
+      </w:r>
+      <w:r>
+        <w:rPr>
+          <w:sz w:val="24"/>
+          <w:szCs w:val="24"/>
+        </w:rPr>
+        <w:t>is that social media intrinsically prioritizes the number of connections someone has over the quality of those connections which makes forming and maintaining meaningful relationships with close friends, family, and partners more difficult.</w:t>
       </w:r>
     </w:p>
     <w:p>
@@ -264,6 +292,51 @@
       </w:pPr>
       <w:bookmarkStart w:id="3" w:name="_g1pagej8aq97" w:colFirst="0" w:colLast="0"/>
       <w:bookmarkEnd w:id="3"/>
+      <w:r>
+        <w:rPr>
+          <w:sz w:val="24"/>
+          <w:szCs w:val="24"/>
+        </w:rPr>
+        <w:t xml:space="preserve">Ormerod’s argument is </w:t>
+      </w:r>
+      <w:r>
+        <w:rPr>
+          <w:sz w:val="24"/>
+          <w:szCs w:val="24"/>
+        </w:rPr>
+        <w:t xml:space="preserve">well-thought-out and logical. Relevant research is used, such as Dunbar’s theory on the number of relationships a person can manage. Dunbar’s theory backs up her point that social media leads to more surface-level connections. This reasoning is sound as it is </w:t>
+      </w:r>
+      <w:r>
+        <w:rPr>
+          <w:sz w:val="24"/>
+          <w:szCs w:val="24"/>
+        </w:rPr>
+        <w:t xml:space="preserve">a common experience for people to feel more fulfilled by real </w:t>
+      </w:r>
+      <w:r>
+        <w:rPr>
+          <w:sz w:val="24"/>
+          <w:szCs w:val="24"/>
+        </w:rPr>
+        <w:lastRenderedPageBreak/>
+        <w:t xml:space="preserve">conversations over scrolling through online content. The argument is grounded in real-world examples, specifically on how social media shapes our </w:t>
+      </w:r>
+      <w:proofErr w:type="spellStart"/>
+      <w:r>
+        <w:rPr>
+          <w:sz w:val="24"/>
+          <w:szCs w:val="24"/>
+        </w:rPr>
+        <w:t>behaviour</w:t>
+      </w:r>
+      <w:proofErr w:type="spellEnd"/>
+      <w:r>
+        <w:rPr>
+          <w:sz w:val="24"/>
+          <w:szCs w:val="24"/>
+        </w:rPr>
+        <w:t xml:space="preserve">, and with this portrayal it is likely that many will agree with Ormerod’s negative viewpoint on digital interactions. </w:t>
+      </w:r>
     </w:p>
     <w:p>
       <w:pPr>
@@ -574,6 +647,7 @@
       <w:bookmarkStart w:id="8" w:name="_u4xwcpy477ok" w:colFirst="0" w:colLast="0"/>
       <w:bookmarkEnd w:id="8"/>
       <w:r>
+        <w:lastRenderedPageBreak/>
         <w:t>Locate Sources</w:t>
       </w:r>
       <w:r>
@@ -969,7 +1043,6 @@
           <w:szCs w:val="24"/>
           <w:lang w:val="en-CA"/>
         </w:rPr>
-        <w:lastRenderedPageBreak/>
         <w:t>Publisher: </w:t>
       </w:r>
       <w:r>
@@ -1596,6 +1669,7 @@
           <w:u w:val="single"/>
           <w:lang w:val="en-CA"/>
         </w:rPr>
+        <w:lastRenderedPageBreak/>
         <w:t>Source #4</w:t>
       </w:r>
     </w:p>
@@ -1853,7 +1927,6 @@
       <w:bookmarkStart w:id="10" w:name="_ac0umsbhpuyx" w:colFirst="0" w:colLast="0"/>
       <w:bookmarkEnd w:id="10"/>
       <w:r>
-        <w:lastRenderedPageBreak/>
         <w:t>Annotated Bibliography</w:t>
       </w:r>
     </w:p>

--- a/Centennial/Term 1/COMM College Communications 2/Argument Essay Writings/Pre-Drafting Assignment Two Template.docx
+++ b/Centennial/Term 1/COMM College Communications 2/Argument Essay Writings/Pre-Drafting Assignment Two Template.docx
@@ -32,7 +32,23 @@
           <w:sz w:val="24"/>
           <w:szCs w:val="24"/>
         </w:rPr>
-        <w:t>Complete the following tasks by following along in Units 6, 7 and 8 of the course.</w:t>
+        <w:t xml:space="preserve">Complete the following tasks by following along in Units 6, 7 and 8 of the </w:t>
+      </w:r>
+      <w:proofErr w:type="gramStart"/>
+      <w:r>
+        <w:rPr>
+          <w:sz w:val="24"/>
+          <w:szCs w:val="24"/>
+        </w:rPr>
+        <w:t>course</w:t>
+      </w:r>
+      <w:proofErr w:type="gramEnd"/>
+      <w:r>
+        <w:rPr>
+          <w:sz w:val="24"/>
+          <w:szCs w:val="24"/>
+        </w:rPr>
+        <w:t>.</w:t>
       </w:r>
     </w:p>
     <w:p>
@@ -72,7 +88,23 @@
           <w:sz w:val="24"/>
           <w:szCs w:val="24"/>
         </w:rPr>
-        <w:t xml:space="preserve"> in order for the finished Research Essay to be accepted for full evaluation.</w:t>
+        <w:t xml:space="preserve"> </w:t>
+      </w:r>
+      <w:proofErr w:type="gramStart"/>
+      <w:r>
+        <w:rPr>
+          <w:sz w:val="24"/>
+          <w:szCs w:val="24"/>
+        </w:rPr>
+        <w:t>in order for</w:t>
+      </w:r>
+      <w:proofErr w:type="gramEnd"/>
+      <w:r>
+        <w:rPr>
+          <w:sz w:val="24"/>
+          <w:szCs w:val="24"/>
+        </w:rPr>
+        <w:t xml:space="preserve"> the finished Research Essay to be accepted for full evaluation.</w:t>
       </w:r>
     </w:p>
     <w:p>
@@ -103,11 +135,19 @@
       <w:r>
         <w:t xml:space="preserve">After choosing your source from the list provided in Unit 6, complete the following 3 tasks. Make sure to follow the directions and instructions </w:t>
       </w:r>
+      <w:proofErr w:type="gramStart"/>
       <w:r>
         <w:rPr>
           <w:b/>
         </w:rPr>
-        <w:t>in the Unit 6 course page (Choose &amp; Analyze a Source)</w:t>
+        <w:t>in</w:t>
+      </w:r>
+      <w:proofErr w:type="gramEnd"/>
+      <w:r>
+        <w:rPr>
+          <w:b/>
+        </w:rPr>
+        <w:t xml:space="preserve"> the Unit 6 course page (Choose &amp; Analyze a Source)</w:t>
       </w:r>
       <w:r>
         <w:t>.</w:t>
@@ -232,7 +272,23 @@
           <w:sz w:val="24"/>
           <w:szCs w:val="24"/>
         </w:rPr>
-        <w:t xml:space="preserve"> us feel like we are connected with one another, but the </w:t>
+        <w:t xml:space="preserve"> us feel like we </w:t>
+      </w:r>
+      <w:proofErr w:type="gramStart"/>
+      <w:r>
+        <w:rPr>
+          <w:sz w:val="24"/>
+          <w:szCs w:val="24"/>
+        </w:rPr>
+        <w:t>are connected with</w:t>
+      </w:r>
+      <w:proofErr w:type="gramEnd"/>
+      <w:r>
+        <w:rPr>
+          <w:sz w:val="24"/>
+          <w:szCs w:val="24"/>
+        </w:rPr>
+        <w:t xml:space="preserve"> one another, but the </w:t>
       </w:r>
       <w:r>
         <w:rPr>
@@ -376,6 +432,27 @@
           <w:szCs w:val="24"/>
         </w:rPr>
       </w:pPr>
+      <w:r>
+        <w:rPr>
+          <w:sz w:val="24"/>
+          <w:szCs w:val="24"/>
+        </w:rPr>
+        <w:t xml:space="preserve">Ormerod’s argument is strong, </w:t>
+      </w:r>
+      <w:r>
+        <w:rPr>
+          <w:sz w:val="24"/>
+          <w:szCs w:val="24"/>
+        </w:rPr>
+        <w:t xml:space="preserve">but not without </w:t>
+      </w:r>
+      <w:r>
+        <w:rPr>
+          <w:sz w:val="24"/>
+          <w:szCs w:val="24"/>
+        </w:rPr>
+        <w:t xml:space="preserve">flaws. </w:t>
+      </w:r>
     </w:p>
     <w:p>
       <w:pPr>
@@ -858,8 +935,20 @@
           <w:u w:val="single"/>
           <w:lang w:val="en-CA"/>
         </w:rPr>
-        <w:t xml:space="preserve"> of which must be academic/ peer-reviewed</w:t>
-      </w:r>
+        <w:t xml:space="preserve"> of which must be academic/ </w:t>
+      </w:r>
+      <w:proofErr w:type="gramStart"/>
+      <w:r>
+        <w:rPr>
+          <w:rFonts w:eastAsia="Times New Roman"/>
+          <w:sz w:val="24"/>
+          <w:szCs w:val="24"/>
+          <w:u w:val="single"/>
+          <w:lang w:val="en-CA"/>
+        </w:rPr>
+        <w:t>peer-reviewed</w:t>
+      </w:r>
+      <w:proofErr w:type="gramEnd"/>
       <w:r>
         <w:rPr>
           <w:rFonts w:eastAsia="Times New Roman"/>
@@ -1234,7 +1323,27 @@
           <w:szCs w:val="24"/>
           <w:lang w:val="en-CA"/>
         </w:rPr>
-        <w:t xml:space="preserve">, Silje ; Bjørklund, Oda ; Valkenburg, Patti ; Nesi, Jacqueline ; </w:t>
+        <w:t xml:space="preserve">, </w:t>
+      </w:r>
+      <w:proofErr w:type="gramStart"/>
+      <w:r>
+        <w:rPr>
+          <w:rFonts w:eastAsia="Times New Roman"/>
+          <w:sz w:val="24"/>
+          <w:szCs w:val="24"/>
+          <w:lang w:val="en-CA"/>
+        </w:rPr>
+        <w:t>Silje ;</w:t>
+      </w:r>
+      <w:proofErr w:type="gramEnd"/>
+      <w:r>
+        <w:rPr>
+          <w:rFonts w:eastAsia="Times New Roman"/>
+          <w:sz w:val="24"/>
+          <w:szCs w:val="24"/>
+          <w:lang w:val="en-CA"/>
+        </w:rPr>
+        <w:t xml:space="preserve"> Bjørklund, Oda ; Valkenburg, Patti ; Nesi, Jacqueline ; </w:t>
       </w:r>
       <w:proofErr w:type="spellStart"/>
       <w:r>
@@ -1509,7 +1618,27 @@
           <w:szCs w:val="24"/>
           <w:lang w:val="en-CA"/>
         </w:rPr>
-        <w:t>Bouffard, Skye ; Giglio, Deanna ; Zheng, Zane</w:t>
+        <w:t xml:space="preserve">Bouffard, </w:t>
+      </w:r>
+      <w:proofErr w:type="gramStart"/>
+      <w:r>
+        <w:rPr>
+          <w:rFonts w:eastAsia="Times New Roman"/>
+          <w:sz w:val="24"/>
+          <w:szCs w:val="24"/>
+          <w:lang w:val="en-CA"/>
+        </w:rPr>
+        <w:t>Skye ;</w:t>
+      </w:r>
+      <w:proofErr w:type="gramEnd"/>
+      <w:r>
+        <w:rPr>
+          <w:rFonts w:eastAsia="Times New Roman"/>
+          <w:sz w:val="24"/>
+          <w:szCs w:val="24"/>
+          <w:lang w:val="en-CA"/>
+        </w:rPr>
+        <w:t xml:space="preserve"> Giglio, Deanna ; Zheng, Zane</w:t>
       </w:r>
     </w:p>
     <w:p>
@@ -1754,7 +1883,27 @@
           <w:szCs w:val="24"/>
           <w:lang w:val="en-CA"/>
         </w:rPr>
-        <w:t>Hoffner, Cynthia A. ; Bond, Bradley J.</w:t>
+        <w:t xml:space="preserve">Hoffner, Cynthia </w:t>
+      </w:r>
+      <w:proofErr w:type="gramStart"/>
+      <w:r>
+        <w:rPr>
+          <w:rFonts w:eastAsia="Times New Roman"/>
+          <w:sz w:val="24"/>
+          <w:szCs w:val="24"/>
+          <w:lang w:val="en-CA"/>
+        </w:rPr>
+        <w:t>A. ;</w:t>
+      </w:r>
+      <w:proofErr w:type="gramEnd"/>
+      <w:r>
+        <w:rPr>
+          <w:rFonts w:eastAsia="Times New Roman"/>
+          <w:sz w:val="24"/>
+          <w:szCs w:val="24"/>
+          <w:lang w:val="en-CA"/>
+        </w:rPr>
+        <w:t xml:space="preserve"> Bond, Bradley J.</w:t>
       </w:r>
     </w:p>
     <w:p>

--- a/Centennial/Term 1/COMM College Communications 2/Argument Essay Writings/Pre-Drafting Assignment Two Template.docx
+++ b/Centennial/Term 1/COMM College Communications 2/Argument Essay Writings/Pre-Drafting Assignment Two Template.docx
@@ -32,23 +32,7 @@
           <w:sz w:val="24"/>
           <w:szCs w:val="24"/>
         </w:rPr>
-        <w:t xml:space="preserve">Complete the following tasks by following along in Units 6, 7 and 8 of the </w:t>
-      </w:r>
-      <w:proofErr w:type="gramStart"/>
-      <w:r>
-        <w:rPr>
-          <w:sz w:val="24"/>
-          <w:szCs w:val="24"/>
-        </w:rPr>
-        <w:t>course</w:t>
-      </w:r>
-      <w:proofErr w:type="gramEnd"/>
-      <w:r>
-        <w:rPr>
-          <w:sz w:val="24"/>
-          <w:szCs w:val="24"/>
-        </w:rPr>
-        <w:t>.</w:t>
+        <w:t>Complete the following tasks by following along in Units 6, 7 and 8 of the course.</w:t>
       </w:r>
     </w:p>
     <w:p>
@@ -88,23 +72,7 @@
           <w:sz w:val="24"/>
           <w:szCs w:val="24"/>
         </w:rPr>
-        <w:t xml:space="preserve"> </w:t>
-      </w:r>
-      <w:proofErr w:type="gramStart"/>
-      <w:r>
-        <w:rPr>
-          <w:sz w:val="24"/>
-          <w:szCs w:val="24"/>
-        </w:rPr>
-        <w:t>in order for</w:t>
-      </w:r>
-      <w:proofErr w:type="gramEnd"/>
-      <w:r>
-        <w:rPr>
-          <w:sz w:val="24"/>
-          <w:szCs w:val="24"/>
-        </w:rPr>
-        <w:t xml:space="preserve"> the finished Research Essay to be accepted for full evaluation.</w:t>
+        <w:t xml:space="preserve"> in order for the finished Research Essay to be accepted for full evaluation.</w:t>
       </w:r>
     </w:p>
     <w:p>
@@ -135,19 +103,11 @@
       <w:r>
         <w:t xml:space="preserve">After choosing your source from the list provided in Unit 6, complete the following 3 tasks. Make sure to follow the directions and instructions </w:t>
       </w:r>
-      <w:proofErr w:type="gramStart"/>
       <w:r>
         <w:rPr>
           <w:b/>
         </w:rPr>
-        <w:t>in</w:t>
-      </w:r>
-      <w:proofErr w:type="gramEnd"/>
-      <w:r>
-        <w:rPr>
-          <w:b/>
-        </w:rPr>
-        <w:t xml:space="preserve"> the Unit 6 course page (Choose &amp; Analyze a Source)</w:t>
+        <w:t>in the Unit 6 course page (Choose &amp; Analyze a Source)</w:t>
       </w:r>
       <w:r>
         <w:t>.</w:t>
@@ -272,23 +232,7 @@
           <w:sz w:val="24"/>
           <w:szCs w:val="24"/>
         </w:rPr>
-        <w:t xml:space="preserve"> us feel like we </w:t>
-      </w:r>
-      <w:proofErr w:type="gramStart"/>
-      <w:r>
-        <w:rPr>
-          <w:sz w:val="24"/>
-          <w:szCs w:val="24"/>
-        </w:rPr>
-        <w:t>are connected with</w:t>
-      </w:r>
-      <w:proofErr w:type="gramEnd"/>
-      <w:r>
-        <w:rPr>
-          <w:sz w:val="24"/>
-          <w:szCs w:val="24"/>
-        </w:rPr>
-        <w:t xml:space="preserve"> one another, but the </w:t>
+        <w:t xml:space="preserve"> us feel like we are connected with one another, but the </w:t>
       </w:r>
       <w:r>
         <w:rPr>
@@ -375,17 +319,8 @@
           <w:szCs w:val="24"/>
         </w:rPr>
         <w:lastRenderedPageBreak/>
-        <w:t xml:space="preserve">conversations over scrolling through online content. The argument is grounded in real-world examples, specifically on how social media shapes our </w:t>
-      </w:r>
-      <w:proofErr w:type="spellStart"/>
-      <w:r>
-        <w:rPr>
-          <w:sz w:val="24"/>
-          <w:szCs w:val="24"/>
-        </w:rPr>
-        <w:t>behaviour</w:t>
-      </w:r>
-      <w:proofErr w:type="spellEnd"/>
+        <w:t>conversations over scrolling through online content. The argument is grounded in real-world examples, specifically on how social media shapes our behaviour</w:t>
+      </w:r>
       <w:r>
         <w:rPr>
           <w:sz w:val="24"/>
@@ -451,7 +386,161 @@
           <w:sz w:val="24"/>
           <w:szCs w:val="24"/>
         </w:rPr>
-        <w:t xml:space="preserve">flaws. </w:t>
+        <w:t>flaws</w:t>
+      </w:r>
+      <w:r>
+        <w:rPr>
+          <w:sz w:val="24"/>
+          <w:szCs w:val="24"/>
+        </w:rPr>
+        <w:t xml:space="preserve">. It is possible that the issue is not intrinsic to social media, but with the way that people </w:t>
+      </w:r>
+      <w:r>
+        <w:rPr>
+          <w:sz w:val="24"/>
+          <w:szCs w:val="24"/>
+        </w:rPr>
+        <w:t>choose</w:t>
+      </w:r>
+      <w:r>
+        <w:rPr>
+          <w:sz w:val="24"/>
+          <w:szCs w:val="24"/>
+        </w:rPr>
+        <w:t xml:space="preserve"> to use social media.</w:t>
+      </w:r>
+      <w:r>
+        <w:rPr>
+          <w:sz w:val="24"/>
+          <w:szCs w:val="24"/>
+        </w:rPr>
+        <w:t xml:space="preserve"> </w:t>
+      </w:r>
+      <w:r>
+        <w:rPr>
+          <w:sz w:val="24"/>
+          <w:szCs w:val="24"/>
+        </w:rPr>
+        <w:t>While uncommon</w:t>
+      </w:r>
+      <w:r>
+        <w:rPr>
+          <w:sz w:val="24"/>
+          <w:szCs w:val="24"/>
+        </w:rPr>
+        <w:t xml:space="preserve"> in the latest generations</w:t>
+      </w:r>
+      <w:r>
+        <w:rPr>
+          <w:sz w:val="24"/>
+          <w:szCs w:val="24"/>
+        </w:rPr>
+        <w:t>, p</w:t>
+      </w:r>
+      <w:r>
+        <w:rPr>
+          <w:sz w:val="24"/>
+          <w:szCs w:val="24"/>
+        </w:rPr>
+        <w:t xml:space="preserve">eople </w:t>
+      </w:r>
+      <w:r>
+        <w:rPr>
+          <w:sz w:val="24"/>
+          <w:szCs w:val="24"/>
+        </w:rPr>
+        <w:t>can</w:t>
+      </w:r>
+      <w:r>
+        <w:rPr>
+          <w:sz w:val="24"/>
+          <w:szCs w:val="24"/>
+        </w:rPr>
+        <w:t xml:space="preserve"> use social media to maintain distant</w:t>
+      </w:r>
+      <w:r>
+        <w:rPr>
+          <w:sz w:val="24"/>
+          <w:szCs w:val="24"/>
+        </w:rPr>
+        <w:t xml:space="preserve"> and/ or </w:t>
+      </w:r>
+      <w:r>
+        <w:rPr>
+          <w:sz w:val="24"/>
+          <w:szCs w:val="24"/>
+        </w:rPr>
+        <w:t xml:space="preserve">personal relationships without </w:t>
+      </w:r>
+      <w:r>
+        <w:rPr>
+          <w:sz w:val="24"/>
+          <w:szCs w:val="24"/>
+        </w:rPr>
+        <w:t xml:space="preserve">succumbing to </w:t>
+      </w:r>
+      <w:r>
+        <w:rPr>
+          <w:sz w:val="24"/>
+          <w:szCs w:val="24"/>
+        </w:rPr>
+        <w:t>common,</w:t>
+      </w:r>
+      <w:r>
+        <w:rPr>
+          <w:sz w:val="24"/>
+          <w:szCs w:val="24"/>
+        </w:rPr>
+        <w:t xml:space="preserve"> </w:t>
+      </w:r>
+      <w:r>
+        <w:rPr>
+          <w:sz w:val="24"/>
+          <w:szCs w:val="24"/>
+        </w:rPr>
+        <w:t>shallow</w:t>
+      </w:r>
+      <w:r>
+        <w:rPr>
+          <w:sz w:val="24"/>
+          <w:szCs w:val="24"/>
+        </w:rPr>
+        <w:t>-in-nature</w:t>
+      </w:r>
+      <w:r>
+        <w:rPr>
+          <w:sz w:val="24"/>
+          <w:szCs w:val="24"/>
+        </w:rPr>
+        <w:t xml:space="preserve"> </w:t>
+      </w:r>
+      <w:r>
+        <w:rPr>
+          <w:sz w:val="24"/>
+          <w:szCs w:val="24"/>
+        </w:rPr>
+        <w:t>actions</w:t>
+      </w:r>
+      <w:r>
+        <w:rPr>
+          <w:sz w:val="24"/>
+          <w:szCs w:val="24"/>
+        </w:rPr>
+        <w:t>.</w:t>
+      </w:r>
+      <w:r>
+        <w:rPr>
+          <w:sz w:val="24"/>
+          <w:szCs w:val="24"/>
+        </w:rPr>
+        <w:t xml:space="preserve"> </w:t>
+      </w:r>
+      <w:r>
+        <w:rPr>
+          <w:sz w:val="24"/>
+          <w:szCs w:val="24"/>
+        </w:rPr>
+        <w:t xml:space="preserve">Family members who are across the world from one another is an example of how social media can make maintaining close relationships easier rather than harder. Family members will be able to see each other grow, what they have accomplished, what type of people they are becoming, and messaging in real time to stay up to date with the emotional side of any relationship. Time is also a factor that should be taken into consideration. You may not be </w:t>
       </w:r>
     </w:p>
     <w:p>
@@ -724,7 +813,6 @@
       <w:bookmarkStart w:id="8" w:name="_u4xwcpy477ok" w:colFirst="0" w:colLast="0"/>
       <w:bookmarkEnd w:id="8"/>
       <w:r>
-        <w:lastRenderedPageBreak/>
         <w:t>Locate Sources</w:t>
       </w:r>
       <w:r>
@@ -935,20 +1023,8 @@
           <w:u w:val="single"/>
           <w:lang w:val="en-CA"/>
         </w:rPr>
-        <w:t xml:space="preserve"> of which must be academic/ </w:t>
-      </w:r>
-      <w:proofErr w:type="gramStart"/>
-      <w:r>
-        <w:rPr>
-          <w:rFonts w:eastAsia="Times New Roman"/>
-          <w:sz w:val="24"/>
-          <w:szCs w:val="24"/>
-          <w:u w:val="single"/>
-          <w:lang w:val="en-CA"/>
-        </w:rPr>
-        <w:t>peer-reviewed</w:t>
-      </w:r>
-      <w:proofErr w:type="gramEnd"/>
+        <w:t xml:space="preserve"> of which must be academic/ peer-reviewed</w:t>
+      </w:r>
       <w:r>
         <w:rPr>
           <w:rFonts w:eastAsia="Times New Roman"/>
@@ -1064,19 +1140,8 @@
           <w:szCs w:val="24"/>
           <w:lang w:val="en-CA"/>
         </w:rPr>
-        <w:t xml:space="preserve">Brian S. Butler, Sabine </w:t>
-      </w:r>
-      <w:proofErr w:type="spellStart"/>
-      <w:r>
-        <w:rPr>
-          <w:rFonts w:eastAsia="Times New Roman"/>
-          <w:sz w:val="24"/>
-          <w:szCs w:val="24"/>
-          <w:lang w:val="en-CA"/>
-        </w:rPr>
-        <w:t>Matook</w:t>
-      </w:r>
-      <w:proofErr w:type="spellEnd"/>
+        <w:t>Brian S. Butler, Sabine Matook</w:t>
+      </w:r>
     </w:p>
     <w:p>
       <w:pPr>
@@ -1305,65 +1370,14 @@
         </w:rPr>
         <w:t>: </w:t>
       </w:r>
-      <w:proofErr w:type="spellStart"/>
-      <w:r>
-        <w:rPr>
-          <w:rFonts w:eastAsia="Times New Roman"/>
-          <w:sz w:val="24"/>
-          <w:szCs w:val="24"/>
-          <w:lang w:val="en-CA"/>
-        </w:rPr>
-        <w:t>Steinsbekk</w:t>
-      </w:r>
-      <w:proofErr w:type="spellEnd"/>
-      <w:r>
-        <w:rPr>
-          <w:rFonts w:eastAsia="Times New Roman"/>
-          <w:sz w:val="24"/>
-          <w:szCs w:val="24"/>
-          <w:lang w:val="en-CA"/>
-        </w:rPr>
-        <w:t xml:space="preserve">, </w:t>
-      </w:r>
-      <w:proofErr w:type="gramStart"/>
-      <w:r>
-        <w:rPr>
-          <w:rFonts w:eastAsia="Times New Roman"/>
-          <w:sz w:val="24"/>
-          <w:szCs w:val="24"/>
-          <w:lang w:val="en-CA"/>
-        </w:rPr>
-        <w:t>Silje ;</w:t>
-      </w:r>
-      <w:proofErr w:type="gramEnd"/>
-      <w:r>
-        <w:rPr>
-          <w:rFonts w:eastAsia="Times New Roman"/>
-          <w:sz w:val="24"/>
-          <w:szCs w:val="24"/>
-          <w:lang w:val="en-CA"/>
-        </w:rPr>
-        <w:t xml:space="preserve"> Bjørklund, Oda ; Valkenburg, Patti ; Nesi, Jacqueline ; </w:t>
-      </w:r>
-      <w:proofErr w:type="spellStart"/>
-      <w:r>
-        <w:rPr>
-          <w:rFonts w:eastAsia="Times New Roman"/>
-          <w:sz w:val="24"/>
-          <w:szCs w:val="24"/>
-          <w:lang w:val="en-CA"/>
-        </w:rPr>
-        <w:t>Wichstrøm</w:t>
-      </w:r>
-      <w:proofErr w:type="spellEnd"/>
-      <w:r>
-        <w:rPr>
-          <w:rFonts w:eastAsia="Times New Roman"/>
-          <w:sz w:val="24"/>
-          <w:szCs w:val="24"/>
-          <w:lang w:val="en-CA"/>
-        </w:rPr>
-        <w:t>, Lars</w:t>
+      <w:r>
+        <w:rPr>
+          <w:rFonts w:eastAsia="Times New Roman"/>
+          <w:sz w:val="24"/>
+          <w:szCs w:val="24"/>
+          <w:lang w:val="en-CA"/>
+        </w:rPr>
+        <w:t>Steinsbekk, Silje ; Bjørklund, Oda ; Valkenburg, Patti ; Nesi, Jacqueline ; Wichstrøm, Lars</w:t>
       </w:r>
     </w:p>
     <w:p>
@@ -1558,6 +1572,7 @@
           <w:szCs w:val="24"/>
           <w:lang w:val="en-CA"/>
         </w:rPr>
+        <w:lastRenderedPageBreak/>
         <w:t>Title: </w:t>
       </w:r>
       <w:r>
@@ -1618,27 +1633,7 @@
           <w:szCs w:val="24"/>
           <w:lang w:val="en-CA"/>
         </w:rPr>
-        <w:t xml:space="preserve">Bouffard, </w:t>
-      </w:r>
-      <w:proofErr w:type="gramStart"/>
-      <w:r>
-        <w:rPr>
-          <w:rFonts w:eastAsia="Times New Roman"/>
-          <w:sz w:val="24"/>
-          <w:szCs w:val="24"/>
-          <w:lang w:val="en-CA"/>
-        </w:rPr>
-        <w:t>Skye ;</w:t>
-      </w:r>
-      <w:proofErr w:type="gramEnd"/>
-      <w:r>
-        <w:rPr>
-          <w:rFonts w:eastAsia="Times New Roman"/>
-          <w:sz w:val="24"/>
-          <w:szCs w:val="24"/>
-          <w:lang w:val="en-CA"/>
-        </w:rPr>
-        <w:t xml:space="preserve"> Giglio, Deanna ; Zheng, Zane</w:t>
+        <w:t>Bouffard, Skye ; Giglio, Deanna ; Zheng, Zane</w:t>
       </w:r>
     </w:p>
     <w:p>
@@ -1798,7 +1793,6 @@
           <w:u w:val="single"/>
           <w:lang w:val="en-CA"/>
         </w:rPr>
-        <w:lastRenderedPageBreak/>
         <w:t>Source #4</w:t>
       </w:r>
     </w:p>
@@ -1883,27 +1877,7 @@
           <w:szCs w:val="24"/>
           <w:lang w:val="en-CA"/>
         </w:rPr>
-        <w:t xml:space="preserve">Hoffner, Cynthia </w:t>
-      </w:r>
-      <w:proofErr w:type="gramStart"/>
-      <w:r>
-        <w:rPr>
-          <w:rFonts w:eastAsia="Times New Roman"/>
-          <w:sz w:val="24"/>
-          <w:szCs w:val="24"/>
-          <w:lang w:val="en-CA"/>
-        </w:rPr>
-        <w:t>A. ;</w:t>
-      </w:r>
-      <w:proofErr w:type="gramEnd"/>
-      <w:r>
-        <w:rPr>
-          <w:rFonts w:eastAsia="Times New Roman"/>
-          <w:sz w:val="24"/>
-          <w:szCs w:val="24"/>
-          <w:lang w:val="en-CA"/>
-        </w:rPr>
-        <w:t xml:space="preserve"> Bond, Bradley J.</w:t>
+        <w:t>Hoffner, Cynthia A. ; Bond, Bradley J.</w:t>
       </w:r>
     </w:p>
     <w:p>

--- a/Centennial/Term 1/COMM College Communications 2/Argument Essay Writings/Pre-Drafting Assignment Two Template.docx
+++ b/Centennial/Term 1/COMM College Communications 2/Argument Essay Writings/Pre-Drafting Assignment Two Template.docx
@@ -32,7 +32,23 @@
           <w:sz w:val="24"/>
           <w:szCs w:val="24"/>
         </w:rPr>
-        <w:t>Complete the following tasks by following along in Units 6, 7 and 8 of the course.</w:t>
+        <w:t xml:space="preserve">Complete the following tasks by following along in Units 6, 7 and 8 of the </w:t>
+      </w:r>
+      <w:proofErr w:type="gramStart"/>
+      <w:r>
+        <w:rPr>
+          <w:sz w:val="24"/>
+          <w:szCs w:val="24"/>
+        </w:rPr>
+        <w:t>course</w:t>
+      </w:r>
+      <w:proofErr w:type="gramEnd"/>
+      <w:r>
+        <w:rPr>
+          <w:sz w:val="24"/>
+          <w:szCs w:val="24"/>
+        </w:rPr>
+        <w:t>.</w:t>
       </w:r>
     </w:p>
     <w:p>
@@ -72,7 +88,23 @@
           <w:sz w:val="24"/>
           <w:szCs w:val="24"/>
         </w:rPr>
-        <w:t xml:space="preserve"> in order for the finished Research Essay to be accepted for full evaluation.</w:t>
+        <w:t xml:space="preserve"> </w:t>
+      </w:r>
+      <w:proofErr w:type="gramStart"/>
+      <w:r>
+        <w:rPr>
+          <w:sz w:val="24"/>
+          <w:szCs w:val="24"/>
+        </w:rPr>
+        <w:t>in order for</w:t>
+      </w:r>
+      <w:proofErr w:type="gramEnd"/>
+      <w:r>
+        <w:rPr>
+          <w:sz w:val="24"/>
+          <w:szCs w:val="24"/>
+        </w:rPr>
+        <w:t xml:space="preserve"> the finished Research Essay to be accepted for full evaluation.</w:t>
       </w:r>
     </w:p>
     <w:p>
@@ -103,11 +135,19 @@
       <w:r>
         <w:t xml:space="preserve">After choosing your source from the list provided in Unit 6, complete the following 3 tasks. Make sure to follow the directions and instructions </w:t>
       </w:r>
+      <w:proofErr w:type="gramStart"/>
       <w:r>
         <w:rPr>
           <w:b/>
         </w:rPr>
-        <w:t>in the Unit 6 course page (Choose &amp; Analyze a Source)</w:t>
+        <w:t>in</w:t>
+      </w:r>
+      <w:proofErr w:type="gramEnd"/>
+      <w:r>
+        <w:rPr>
+          <w:b/>
+        </w:rPr>
+        <w:t xml:space="preserve"> the Unit 6 course page (Choose &amp; Analyze a Source)</w:t>
       </w:r>
       <w:r>
         <w:t>.</w:t>
@@ -175,22 +215,21 @@
           <w:sz w:val="24"/>
           <w:szCs w:val="24"/>
         </w:rPr>
-        <w:t>In “Why Social Media is Ruining Your Relationships” by Katherine Ormerod, published on October 16</w:t>
-      </w:r>
-      <w:r>
-        <w:rPr>
-          <w:sz w:val="24"/>
-          <w:szCs w:val="24"/>
-          <w:vertAlign w:val="superscript"/>
-        </w:rPr>
-        <w:t>th</w:t>
-      </w:r>
-      <w:r>
-        <w:rPr>
-          <w:sz w:val="24"/>
-          <w:szCs w:val="24"/>
-        </w:rPr>
-        <w:t xml:space="preserve">, 2018, </w:t>
+        <w:t xml:space="preserve">In “Why Social Media is Ruining Your Relationships” by Katherine Ormerod, published on </w:t>
+      </w:r>
+      <w:r>
+        <w:rPr>
+          <w:sz w:val="24"/>
+          <w:szCs w:val="24"/>
+        </w:rPr>
+        <w:t>May 29th, 2019</w:t>
+      </w:r>
+      <w:r>
+        <w:rPr>
+          <w:sz w:val="24"/>
+          <w:szCs w:val="24"/>
+        </w:rPr>
+        <w:t xml:space="preserve">, </w:t>
       </w:r>
       <w:r>
         <w:rPr>
@@ -232,7 +271,23 @@
           <w:sz w:val="24"/>
           <w:szCs w:val="24"/>
         </w:rPr>
-        <w:t xml:space="preserve"> us feel like we are connected with one another, but the </w:t>
+        <w:t xml:space="preserve"> us feel like we </w:t>
+      </w:r>
+      <w:proofErr w:type="gramStart"/>
+      <w:r>
+        <w:rPr>
+          <w:sz w:val="24"/>
+          <w:szCs w:val="24"/>
+        </w:rPr>
+        <w:t>are connected with</w:t>
+      </w:r>
+      <w:proofErr w:type="gramEnd"/>
+      <w:r>
+        <w:rPr>
+          <w:sz w:val="24"/>
+          <w:szCs w:val="24"/>
+        </w:rPr>
+        <w:t xml:space="preserve"> one another, but the </w:t>
       </w:r>
       <w:r>
         <w:rPr>
@@ -319,14 +374,30 @@
           <w:szCs w:val="24"/>
         </w:rPr>
         <w:lastRenderedPageBreak/>
-        <w:t>conversations over scrolling through online content. The argument is grounded in real-world examples, specifically on how social media shapes our behaviour</w:t>
-      </w:r>
+        <w:t xml:space="preserve">conversations over scrolling through online content. The argument is grounded in real-world examples, specifically on how social media shapes our </w:t>
+      </w:r>
+      <w:proofErr w:type="spellStart"/>
+      <w:r>
+        <w:rPr>
+          <w:sz w:val="24"/>
+          <w:szCs w:val="24"/>
+        </w:rPr>
+        <w:t>behaviour</w:t>
+      </w:r>
+      <w:proofErr w:type="spellEnd"/>
       <w:r>
         <w:rPr>
           <w:sz w:val="24"/>
           <w:szCs w:val="24"/>
         </w:rPr>
         <w:t xml:space="preserve">, and with this portrayal it is likely that many will agree with Ormerod’s negative viewpoint on digital interactions. </w:t>
+      </w:r>
+      <w:r>
+        <w:rPr>
+          <w:sz w:val="24"/>
+          <w:szCs w:val="24"/>
+        </w:rPr>
+        <w:t xml:space="preserve">Ormerod asks, “is social media enhancing our social lives, or is it doing the exact opposite?” (Ormerod, 2019). </w:t>
       </w:r>
     </w:p>
     <w:p>
@@ -540,7 +611,179 @@
           <w:sz w:val="24"/>
           <w:szCs w:val="24"/>
         </w:rPr>
-        <w:t xml:space="preserve">Family members who are across the world from one another is an example of how social media can make maintaining close relationships easier rather than harder. Family members will be able to see each other grow, what they have accomplished, what type of people they are becoming, and messaging in real time to stay up to date with the emotional side of any relationship. Time is also a factor that should be taken into consideration. You may not be </w:t>
+        <w:t xml:space="preserve">Family members who are across the world from one another </w:t>
+      </w:r>
+      <w:proofErr w:type="gramStart"/>
+      <w:r>
+        <w:rPr>
+          <w:sz w:val="24"/>
+          <w:szCs w:val="24"/>
+        </w:rPr>
+        <w:t>is</w:t>
+      </w:r>
+      <w:proofErr w:type="gramEnd"/>
+      <w:r>
+        <w:rPr>
+          <w:sz w:val="24"/>
+          <w:szCs w:val="24"/>
+        </w:rPr>
+        <w:t xml:space="preserve"> </w:t>
+      </w:r>
+      <w:r>
+        <w:rPr>
+          <w:sz w:val="24"/>
+          <w:szCs w:val="24"/>
+        </w:rPr>
+        <w:t xml:space="preserve">an example of how social media can make maintaining close relationships easier rather than harder. Family members will be able to see each other grow, what they have accomplished, what type of people they are becoming, and messaging in real time to stay up to date with the emotional side of any relationship. Time is also a factor that should be taken into consideration. </w:t>
+      </w:r>
+      <w:r>
+        <w:rPr>
+          <w:sz w:val="24"/>
+          <w:szCs w:val="24"/>
+        </w:rPr>
+        <w:t xml:space="preserve">People </w:t>
+      </w:r>
+      <w:r>
+        <w:rPr>
+          <w:sz w:val="24"/>
+          <w:szCs w:val="24"/>
+        </w:rPr>
+        <w:t>do</w:t>
+      </w:r>
+      <w:r>
+        <w:rPr>
+          <w:sz w:val="24"/>
+          <w:szCs w:val="24"/>
+        </w:rPr>
+        <w:t xml:space="preserve"> not have time to see every person they know</w:t>
+      </w:r>
+      <w:r>
+        <w:rPr>
+          <w:sz w:val="24"/>
+          <w:szCs w:val="24"/>
+        </w:rPr>
+        <w:t xml:space="preserve"> each day</w:t>
+      </w:r>
+      <w:r>
+        <w:rPr>
+          <w:sz w:val="24"/>
+          <w:szCs w:val="24"/>
+        </w:rPr>
+        <w:t xml:space="preserve">, especially with the </w:t>
+      </w:r>
+      <w:r>
+        <w:rPr>
+          <w:sz w:val="24"/>
+          <w:szCs w:val="24"/>
+        </w:rPr>
+        <w:t>number</w:t>
+      </w:r>
+      <w:r>
+        <w:rPr>
+          <w:sz w:val="24"/>
+          <w:szCs w:val="24"/>
+        </w:rPr>
+        <w:t xml:space="preserve"> of responsibilities the average person has</w:t>
+      </w:r>
+      <w:r>
+        <w:rPr>
+          <w:sz w:val="24"/>
+          <w:szCs w:val="24"/>
+        </w:rPr>
+        <w:t>.</w:t>
+      </w:r>
+      <w:r>
+        <w:rPr>
+          <w:sz w:val="24"/>
+          <w:szCs w:val="24"/>
+        </w:rPr>
+        <w:t xml:space="preserve"> </w:t>
+      </w:r>
+      <w:r>
+        <w:rPr>
+          <w:sz w:val="24"/>
+          <w:szCs w:val="24"/>
+        </w:rPr>
+        <w:t xml:space="preserve">Social media allows people </w:t>
+      </w:r>
+      <w:r>
+        <w:rPr>
+          <w:sz w:val="24"/>
+          <w:szCs w:val="24"/>
+        </w:rPr>
+        <w:t>to keep connections when they otherwise would not be able to. Effectively, thi</w:t>
+      </w:r>
+      <w:r>
+        <w:rPr>
+          <w:sz w:val="24"/>
+          <w:szCs w:val="24"/>
+        </w:rPr>
+        <w:t>s gives people a better chance to maintain a meaningful relationship with more people</w:t>
+      </w:r>
+      <w:r>
+        <w:rPr>
+          <w:sz w:val="24"/>
+          <w:szCs w:val="24"/>
+        </w:rPr>
+        <w:t xml:space="preserve"> throughout their lives. </w:t>
+      </w:r>
+      <w:r>
+        <w:rPr>
+          <w:sz w:val="24"/>
+          <w:szCs w:val="24"/>
+        </w:rPr>
+        <w:t xml:space="preserve">Lastly, Ormerod focuses on loneliness caused by social media with might overlook the other social or economic challenges there are in the world. </w:t>
+      </w:r>
+      <w:r>
+        <w:rPr>
+          <w:sz w:val="24"/>
+          <w:szCs w:val="24"/>
+        </w:rPr>
+        <w:t xml:space="preserve">People have the power to change how they use social media </w:t>
+      </w:r>
+      <w:proofErr w:type="gramStart"/>
+      <w:r>
+        <w:rPr>
+          <w:sz w:val="24"/>
+          <w:szCs w:val="24"/>
+        </w:rPr>
+        <w:t>applications</w:t>
+      </w:r>
+      <w:r>
+        <w:rPr>
+          <w:sz w:val="24"/>
+          <w:szCs w:val="24"/>
+        </w:rPr>
+        <w:t>, but</w:t>
+      </w:r>
+      <w:proofErr w:type="gramEnd"/>
+      <w:r>
+        <w:rPr>
+          <w:sz w:val="24"/>
+          <w:szCs w:val="24"/>
+        </w:rPr>
+        <w:t xml:space="preserve"> </w:t>
+      </w:r>
+      <w:r>
+        <w:rPr>
+          <w:sz w:val="24"/>
+          <w:szCs w:val="24"/>
+        </w:rPr>
+        <w:t xml:space="preserve">changing social or economic </w:t>
+      </w:r>
+      <w:r>
+        <w:rPr>
+          <w:sz w:val="24"/>
+          <w:szCs w:val="24"/>
+        </w:rPr>
+        <w:t>conditions</w:t>
+      </w:r>
+      <w:r>
+        <w:rPr>
+          <w:sz w:val="24"/>
+          <w:szCs w:val="24"/>
+        </w:rPr>
+        <w:t xml:space="preserve"> is not as easy.</w:t>
       </w:r>
     </w:p>
     <w:p>
@@ -1023,8 +1266,20 @@
           <w:u w:val="single"/>
           <w:lang w:val="en-CA"/>
         </w:rPr>
-        <w:t xml:space="preserve"> of which must be academic/ peer-reviewed</w:t>
-      </w:r>
+        <w:t xml:space="preserve"> of which must be academic/ </w:t>
+      </w:r>
+      <w:proofErr w:type="gramStart"/>
+      <w:r>
+        <w:rPr>
+          <w:rFonts w:eastAsia="Times New Roman"/>
+          <w:sz w:val="24"/>
+          <w:szCs w:val="24"/>
+          <w:u w:val="single"/>
+          <w:lang w:val="en-CA"/>
+        </w:rPr>
+        <w:t>peer-reviewed</w:t>
+      </w:r>
+      <w:proofErr w:type="gramEnd"/>
       <w:r>
         <w:rPr>
           <w:rFonts w:eastAsia="Times New Roman"/>
@@ -1140,8 +1395,19 @@
           <w:szCs w:val="24"/>
           <w:lang w:val="en-CA"/>
         </w:rPr>
-        <w:t>Brian S. Butler, Sabine Matook</w:t>
-      </w:r>
+        <w:t xml:space="preserve">Brian S. Butler, Sabine </w:t>
+      </w:r>
+      <w:proofErr w:type="spellStart"/>
+      <w:r>
+        <w:rPr>
+          <w:rFonts w:eastAsia="Times New Roman"/>
+          <w:sz w:val="24"/>
+          <w:szCs w:val="24"/>
+          <w:lang w:val="en-CA"/>
+        </w:rPr>
+        <w:t>Matook</w:t>
+      </w:r>
+      <w:proofErr w:type="spellEnd"/>
     </w:p>
     <w:p>
       <w:pPr>
@@ -1370,14 +1636,65 @@
         </w:rPr>
         <w:t>: </w:t>
       </w:r>
-      <w:r>
-        <w:rPr>
-          <w:rFonts w:eastAsia="Times New Roman"/>
-          <w:sz w:val="24"/>
-          <w:szCs w:val="24"/>
-          <w:lang w:val="en-CA"/>
-        </w:rPr>
-        <w:t>Steinsbekk, Silje ; Bjørklund, Oda ; Valkenburg, Patti ; Nesi, Jacqueline ; Wichstrøm, Lars</w:t>
+      <w:proofErr w:type="spellStart"/>
+      <w:r>
+        <w:rPr>
+          <w:rFonts w:eastAsia="Times New Roman"/>
+          <w:sz w:val="24"/>
+          <w:szCs w:val="24"/>
+          <w:lang w:val="en-CA"/>
+        </w:rPr>
+        <w:t>Steinsbekk</w:t>
+      </w:r>
+      <w:proofErr w:type="spellEnd"/>
+      <w:r>
+        <w:rPr>
+          <w:rFonts w:eastAsia="Times New Roman"/>
+          <w:sz w:val="24"/>
+          <w:szCs w:val="24"/>
+          <w:lang w:val="en-CA"/>
+        </w:rPr>
+        <w:t xml:space="preserve">, </w:t>
+      </w:r>
+      <w:proofErr w:type="gramStart"/>
+      <w:r>
+        <w:rPr>
+          <w:rFonts w:eastAsia="Times New Roman"/>
+          <w:sz w:val="24"/>
+          <w:szCs w:val="24"/>
+          <w:lang w:val="en-CA"/>
+        </w:rPr>
+        <w:t>Silje ;</w:t>
+      </w:r>
+      <w:proofErr w:type="gramEnd"/>
+      <w:r>
+        <w:rPr>
+          <w:rFonts w:eastAsia="Times New Roman"/>
+          <w:sz w:val="24"/>
+          <w:szCs w:val="24"/>
+          <w:lang w:val="en-CA"/>
+        </w:rPr>
+        <w:t xml:space="preserve"> Bjørklund, Oda ; Valkenburg, Patti ; Nesi, Jacqueline ; </w:t>
+      </w:r>
+      <w:proofErr w:type="spellStart"/>
+      <w:r>
+        <w:rPr>
+          <w:rFonts w:eastAsia="Times New Roman"/>
+          <w:sz w:val="24"/>
+          <w:szCs w:val="24"/>
+          <w:lang w:val="en-CA"/>
+        </w:rPr>
+        <w:t>Wichstrøm</w:t>
+      </w:r>
+      <w:proofErr w:type="spellEnd"/>
+      <w:r>
+        <w:rPr>
+          <w:rFonts w:eastAsia="Times New Roman"/>
+          <w:sz w:val="24"/>
+          <w:szCs w:val="24"/>
+          <w:lang w:val="en-CA"/>
+        </w:rPr>
+        <w:t>, Lars</w:t>
       </w:r>
     </w:p>
     <w:p>
@@ -1401,6 +1718,7 @@
           <w:szCs w:val="24"/>
           <w:lang w:val="en-CA"/>
         </w:rPr>
+        <w:lastRenderedPageBreak/>
         <w:t>Type of source: </w:t>
       </w:r>
       <w:r>
@@ -1572,7 +1890,6 @@
           <w:szCs w:val="24"/>
           <w:lang w:val="en-CA"/>
         </w:rPr>
-        <w:lastRenderedPageBreak/>
         <w:t>Title: </w:t>
       </w:r>
       <w:r>
@@ -1633,7 +1950,27 @@
           <w:szCs w:val="24"/>
           <w:lang w:val="en-CA"/>
         </w:rPr>
-        <w:t>Bouffard, Skye ; Giglio, Deanna ; Zheng, Zane</w:t>
+        <w:t xml:space="preserve">Bouffard, </w:t>
+      </w:r>
+      <w:proofErr w:type="gramStart"/>
+      <w:r>
+        <w:rPr>
+          <w:rFonts w:eastAsia="Times New Roman"/>
+          <w:sz w:val="24"/>
+          <w:szCs w:val="24"/>
+          <w:lang w:val="en-CA"/>
+        </w:rPr>
+        <w:t>Skye ;</w:t>
+      </w:r>
+      <w:proofErr w:type="gramEnd"/>
+      <w:r>
+        <w:rPr>
+          <w:rFonts w:eastAsia="Times New Roman"/>
+          <w:sz w:val="24"/>
+          <w:szCs w:val="24"/>
+          <w:lang w:val="en-CA"/>
+        </w:rPr>
+        <w:t xml:space="preserve"> Giglio, Deanna ; Zheng, Zane</w:t>
       </w:r>
     </w:p>
     <w:p>
@@ -1877,7 +2214,27 @@
           <w:szCs w:val="24"/>
           <w:lang w:val="en-CA"/>
         </w:rPr>
-        <w:t>Hoffner, Cynthia A. ; Bond, Bradley J.</w:t>
+        <w:t xml:space="preserve">Hoffner, Cynthia </w:t>
+      </w:r>
+      <w:proofErr w:type="gramStart"/>
+      <w:r>
+        <w:rPr>
+          <w:rFonts w:eastAsia="Times New Roman"/>
+          <w:sz w:val="24"/>
+          <w:szCs w:val="24"/>
+          <w:lang w:val="en-CA"/>
+        </w:rPr>
+        <w:t>A. ;</w:t>
+      </w:r>
+      <w:proofErr w:type="gramEnd"/>
+      <w:r>
+        <w:rPr>
+          <w:rFonts w:eastAsia="Times New Roman"/>
+          <w:sz w:val="24"/>
+          <w:szCs w:val="24"/>
+          <w:lang w:val="en-CA"/>
+        </w:rPr>
+        <w:t xml:space="preserve"> Bond, Bradley J.</w:t>
       </w:r>
     </w:p>
     <w:p>

--- a/Centennial/Term 1/COMM College Communications 2/Argument Essay Writings/Pre-Drafting Assignment Two Template.docx
+++ b/Centennial/Term 1/COMM College Communications 2/Argument Essay Writings/Pre-Drafting Assignment Two Template.docx
@@ -11,6 +11,7 @@
           <w:szCs w:val="24"/>
         </w:rPr>
       </w:pPr>
+      <w:bookmarkStart w:id="0" w:name="_Hlk181474824"/>
       <w:r>
         <w:rPr>
           <w:sz w:val="52"/>
@@ -19,6 +20,7 @@
         <w:t>Pre-Drafting Assignment Two</w:t>
       </w:r>
     </w:p>
+    <w:bookmarkEnd w:id="0"/>
     <w:p>
       <w:pPr>
         <w:spacing w:before="240" w:line="301" w:lineRule="auto"/>
@@ -32,23 +34,7 @@
           <w:sz w:val="24"/>
           <w:szCs w:val="24"/>
         </w:rPr>
-        <w:t xml:space="preserve">Complete the following tasks by following along in Units 6, 7 and 8 of the </w:t>
-      </w:r>
-      <w:proofErr w:type="gramStart"/>
-      <w:r>
-        <w:rPr>
-          <w:sz w:val="24"/>
-          <w:szCs w:val="24"/>
-        </w:rPr>
-        <w:t>course</w:t>
-      </w:r>
-      <w:proofErr w:type="gramEnd"/>
-      <w:r>
-        <w:rPr>
-          <w:sz w:val="24"/>
-          <w:szCs w:val="24"/>
-        </w:rPr>
-        <w:t>.</w:t>
+        <w:t>Complete the following tasks by following along in Units 6, 7 and 8 of the course.</w:t>
       </w:r>
     </w:p>
     <w:p>
@@ -88,23 +74,7 @@
           <w:sz w:val="24"/>
           <w:szCs w:val="24"/>
         </w:rPr>
-        <w:t xml:space="preserve"> </w:t>
-      </w:r>
-      <w:proofErr w:type="gramStart"/>
-      <w:r>
-        <w:rPr>
-          <w:sz w:val="24"/>
-          <w:szCs w:val="24"/>
-        </w:rPr>
-        <w:t>in order for</w:t>
-      </w:r>
-      <w:proofErr w:type="gramEnd"/>
-      <w:r>
-        <w:rPr>
-          <w:sz w:val="24"/>
-          <w:szCs w:val="24"/>
-        </w:rPr>
-        <w:t xml:space="preserve"> the finished Research Essay to be accepted for full evaluation.</w:t>
+        <w:t xml:space="preserve"> in order for the finished Research Essay to be accepted for full evaluation.</w:t>
       </w:r>
     </w:p>
     <w:p>
@@ -122,8 +92,8 @@
           <w:b/>
         </w:rPr>
       </w:pPr>
-      <w:bookmarkStart w:id="0" w:name="_wmp9oqmsfonl" w:colFirst="0" w:colLast="0"/>
-      <w:bookmarkEnd w:id="0"/>
+      <w:bookmarkStart w:id="1" w:name="_wmp9oqmsfonl" w:colFirst="0" w:colLast="0"/>
+      <w:bookmarkEnd w:id="1"/>
       <w:r>
         <w:rPr>
           <w:b/>
@@ -135,19 +105,11 @@
       <w:r>
         <w:t xml:space="preserve">After choosing your source from the list provided in Unit 6, complete the following 3 tasks. Make sure to follow the directions and instructions </w:t>
       </w:r>
-      <w:proofErr w:type="gramStart"/>
       <w:r>
         <w:rPr>
           <w:b/>
         </w:rPr>
-        <w:t>in</w:t>
-      </w:r>
-      <w:proofErr w:type="gramEnd"/>
-      <w:r>
-        <w:rPr>
-          <w:b/>
-        </w:rPr>
-        <w:t xml:space="preserve"> the Unit 6 course page (Choose &amp; Analyze a Source)</w:t>
+        <w:t>in the Unit 6 course page (Choose &amp; Analyze a Source)</w:t>
       </w:r>
       <w:r>
         <w:t>.</w:t>
@@ -160,8 +122,8 @@
         <w:keepLines w:val="0"/>
         <w:spacing w:after="80" w:line="225" w:lineRule="auto"/>
       </w:pPr>
-      <w:bookmarkStart w:id="1" w:name="_xleq6y7uh1ho" w:colFirst="0" w:colLast="0"/>
-      <w:bookmarkEnd w:id="1"/>
+      <w:bookmarkStart w:id="2" w:name="_xleq6y7uh1ho" w:colFirst="0" w:colLast="0"/>
+      <w:bookmarkEnd w:id="2"/>
       <w:r>
         <w:t>Item 1</w:t>
       </w:r>
@@ -236,6 +198,111 @@
           <w:sz w:val="24"/>
           <w:szCs w:val="24"/>
         </w:rPr>
+        <w:t xml:space="preserve">Ormerod’s </w:t>
+      </w:r>
+      <w:r>
+        <w:rPr>
+          <w:sz w:val="24"/>
+          <w:szCs w:val="24"/>
+        </w:rPr>
+        <w:t>argues</w:t>
+      </w:r>
+      <w:r>
+        <w:rPr>
+          <w:sz w:val="24"/>
+          <w:szCs w:val="24"/>
+        </w:rPr>
+        <w:t xml:space="preserve"> that social media creates more superficial relationships and increased feelings of loneliness and isolation</w:t>
+      </w:r>
+      <w:r>
+        <w:rPr>
+          <w:sz w:val="24"/>
+          <w:szCs w:val="24"/>
+        </w:rPr>
+        <w:t xml:space="preserve">. Ormerod </w:t>
+      </w:r>
+      <w:r>
+        <w:rPr>
+          <w:sz w:val="24"/>
+          <w:szCs w:val="24"/>
+        </w:rPr>
+        <w:t xml:space="preserve">claims that social media platforms </w:t>
+      </w:r>
+      <w:r>
+        <w:rPr>
+          <w:sz w:val="24"/>
+          <w:szCs w:val="24"/>
+        </w:rPr>
+        <w:t>make</w:t>
+      </w:r>
+      <w:r>
+        <w:rPr>
+          <w:sz w:val="24"/>
+          <w:szCs w:val="24"/>
+        </w:rPr>
+        <w:t xml:space="preserve"> us feel like we are connected with one another, but the </w:t>
+      </w:r>
+      <w:r>
+        <w:rPr>
+          <w:sz w:val="24"/>
+          <w:szCs w:val="24"/>
+        </w:rPr>
+        <w:t>nature of social media interactions lacks depth. Ormerod highlights the differences between actively engaging with others online and observing without interacting</w:t>
+      </w:r>
+      <w:r>
+        <w:rPr>
+          <w:sz w:val="24"/>
+          <w:szCs w:val="24"/>
+        </w:rPr>
+        <w:t xml:space="preserve">. </w:t>
+      </w:r>
+      <w:r>
+        <w:rPr>
+          <w:sz w:val="24"/>
+          <w:szCs w:val="24"/>
+        </w:rPr>
+        <w:t>She</w:t>
+      </w:r>
+      <w:r>
+        <w:rPr>
+          <w:sz w:val="24"/>
+          <w:szCs w:val="24"/>
+        </w:rPr>
+        <w:t xml:space="preserve"> </w:t>
+      </w:r>
+      <w:r>
+        <w:rPr>
+          <w:sz w:val="24"/>
+          <w:szCs w:val="24"/>
+        </w:rPr>
+        <w:t>explains</w:t>
+      </w:r>
+      <w:r>
+        <w:rPr>
+          <w:sz w:val="24"/>
+          <w:szCs w:val="24"/>
+        </w:rPr>
+        <w:t xml:space="preserve"> that social media can be used in a way that is not harmful, but ultimately Ormerod believes that most people succumb to using social media in a way that negatively impacts the user</w:t>
+      </w:r>
+      <w:r>
+        <w:rPr>
+          <w:sz w:val="24"/>
+          <w:szCs w:val="24"/>
+        </w:rPr>
+        <w:t>.</w:t>
+      </w:r>
+      <w:r>
+        <w:rPr>
+          <w:sz w:val="24"/>
+          <w:szCs w:val="24"/>
+        </w:rPr>
+        <w:t xml:space="preserve"> </w:t>
+      </w:r>
+      <w:r>
+        <w:rPr>
+          <w:sz w:val="24"/>
+          <w:szCs w:val="24"/>
+        </w:rPr>
         <w:t>Ormerod</w:t>
       </w:r>
       <w:r>
@@ -243,8 +310,17 @@
           <w:sz w:val="24"/>
           <w:szCs w:val="24"/>
         </w:rPr>
-        <w:t xml:space="preserve"> discusses how social media negatively affects our relationships.</w:t>
-      </w:r>
+        <w:t xml:space="preserve"> uses </w:t>
+      </w:r>
+      <w:proofErr w:type="spellStart"/>
+      <w:r>
+        <w:rPr>
+          <w:sz w:val="24"/>
+          <w:szCs w:val="24"/>
+        </w:rPr>
+        <w:t>Dunabar’s</w:t>
+      </w:r>
+      <w:proofErr w:type="spellEnd"/>
       <w:r>
         <w:rPr>
           <w:sz w:val="24"/>
@@ -257,51 +333,21 @@
           <w:sz w:val="24"/>
           <w:szCs w:val="24"/>
         </w:rPr>
-        <w:t xml:space="preserve">She claims that social media platforms </w:t>
-      </w:r>
-      <w:r>
-        <w:rPr>
-          <w:sz w:val="24"/>
-          <w:szCs w:val="24"/>
-        </w:rPr>
-        <w:t>make</w:t>
-      </w:r>
-      <w:r>
-        <w:rPr>
-          <w:sz w:val="24"/>
-          <w:szCs w:val="24"/>
-        </w:rPr>
-        <w:t xml:space="preserve"> us feel like we </w:t>
-      </w:r>
-      <w:proofErr w:type="gramStart"/>
-      <w:r>
-        <w:rPr>
-          <w:sz w:val="24"/>
-          <w:szCs w:val="24"/>
-        </w:rPr>
-        <w:t>are connected with</w:t>
-      </w:r>
-      <w:proofErr w:type="gramEnd"/>
-      <w:r>
-        <w:rPr>
-          <w:sz w:val="24"/>
-          <w:szCs w:val="24"/>
-        </w:rPr>
-        <w:t xml:space="preserve"> one another, but the </w:t>
-      </w:r>
-      <w:r>
-        <w:rPr>
-          <w:sz w:val="24"/>
-          <w:szCs w:val="24"/>
-        </w:rPr>
-        <w:t xml:space="preserve">nature of social media interactions lacks depth. Ormerod highlights the differences between actively engaging with others online and observing without interacting. The latter often results in feelings of inadequacy or loneliness. Ormerod’s argument </w:t>
-      </w:r>
-      <w:r>
-        <w:rPr>
-          <w:sz w:val="24"/>
-          <w:szCs w:val="24"/>
-        </w:rPr>
-        <w:t>is that social media intrinsically prioritizes the number of connections someone has over the quality of those connections which makes forming and maintaining meaningful relationships with close friends, family, and partners more difficult.</w:t>
+        <w:t>number theory</w:t>
+      </w:r>
+      <w:r>
+        <w:rPr>
+          <w:sz w:val="24"/>
+          <w:szCs w:val="24"/>
+        </w:rPr>
+        <w:t xml:space="preserve"> </w:t>
+      </w:r>
+      <w:r>
+        <w:rPr>
+          <w:sz w:val="24"/>
+          <w:szCs w:val="24"/>
+        </w:rPr>
+        <w:t>to give reason to why people feel isolated despite the constant online connection that is available.</w:t>
       </w:r>
     </w:p>
     <w:p>
@@ -311,8 +357,8 @@
         <w:keepLines w:val="0"/>
         <w:spacing w:after="80" w:line="225" w:lineRule="auto"/>
       </w:pPr>
-      <w:bookmarkStart w:id="2" w:name="_xnduvz158gh3" w:colFirst="0" w:colLast="0"/>
-      <w:bookmarkEnd w:id="2"/>
+      <w:bookmarkStart w:id="3" w:name="_xnduvz158gh3" w:colFirst="0" w:colLast="0"/>
+      <w:bookmarkEnd w:id="3"/>
     </w:p>
     <w:p>
       <w:pPr>
@@ -345,8 +391,8 @@
           <w:szCs w:val="24"/>
         </w:rPr>
       </w:pPr>
-      <w:bookmarkStart w:id="3" w:name="_g1pagej8aq97" w:colFirst="0" w:colLast="0"/>
-      <w:bookmarkEnd w:id="3"/>
+      <w:bookmarkStart w:id="4" w:name="_g1pagej8aq97" w:colFirst="0" w:colLast="0"/>
+      <w:bookmarkEnd w:id="4"/>
       <w:r>
         <w:rPr>
           <w:sz w:val="24"/>
@@ -359,14 +405,14 @@
           <w:sz w:val="24"/>
           <w:szCs w:val="24"/>
         </w:rPr>
-        <w:t xml:space="preserve">well-thought-out and logical. Relevant research is used, such as Dunbar’s theory on the number of relationships a person can manage. Dunbar’s theory backs up her point that social media leads to more surface-level connections. This reasoning is sound as it is </w:t>
-      </w:r>
-      <w:r>
-        <w:rPr>
-          <w:sz w:val="24"/>
-          <w:szCs w:val="24"/>
-        </w:rPr>
-        <w:t xml:space="preserve">a common experience for people to feel more fulfilled by real </w:t>
+        <w:t xml:space="preserve">well-thought-out and logical. Relevant research is used, such as Dunbar’s theory on the number of relationships a person can manage. Dunbar’s theory backs up her point that social media leads to more surface-level connections. </w:t>
+      </w:r>
+      <w:r>
+        <w:rPr>
+          <w:sz w:val="24"/>
+          <w:szCs w:val="24"/>
+        </w:rPr>
+        <w:t xml:space="preserve">The theory suggests that humans can maintain around 150 meaningful relationships. Social </w:t>
       </w:r>
       <w:r>
         <w:rPr>
@@ -374,7 +420,56 @@
           <w:szCs w:val="24"/>
         </w:rPr>
         <w:lastRenderedPageBreak/>
-        <w:t xml:space="preserve">conversations over scrolling through online content. The argument is grounded in real-world examples, specifically on how social media shapes our </w:t>
+        <w:t xml:space="preserve">media providing </w:t>
+      </w:r>
+      <w:r>
+        <w:rPr>
+          <w:sz w:val="24"/>
+          <w:szCs w:val="24"/>
+        </w:rPr>
+        <w:t>interaction</w:t>
+      </w:r>
+      <w:r>
+        <w:rPr>
+          <w:sz w:val="24"/>
+          <w:szCs w:val="24"/>
+        </w:rPr>
+        <w:t xml:space="preserve"> with hundreds or thousands of people contrasts this theory.</w:t>
+      </w:r>
+      <w:r>
+        <w:rPr>
+          <w:sz w:val="24"/>
+          <w:szCs w:val="24"/>
+        </w:rPr>
+        <w:t xml:space="preserve"> </w:t>
+      </w:r>
+      <w:r>
+        <w:rPr>
+          <w:sz w:val="24"/>
+          <w:szCs w:val="24"/>
+        </w:rPr>
+        <w:t xml:space="preserve">The </w:t>
+      </w:r>
+      <w:r>
+        <w:rPr>
+          <w:sz w:val="24"/>
+          <w:szCs w:val="24"/>
+        </w:rPr>
+        <w:t>argument is</w:t>
+      </w:r>
+      <w:r>
+        <w:rPr>
+          <w:sz w:val="24"/>
+          <w:szCs w:val="24"/>
+        </w:rPr>
+        <w:t xml:space="preserve"> also</w:t>
+      </w:r>
+      <w:r>
+        <w:rPr>
+          <w:sz w:val="24"/>
+          <w:szCs w:val="24"/>
+        </w:rPr>
+        <w:t xml:space="preserve"> grounded in real-world examples, specifically on how social media shapes our </w:t>
       </w:r>
       <w:proofErr w:type="spellStart"/>
       <w:r>
@@ -390,14 +485,77 @@
           <w:sz w:val="24"/>
           <w:szCs w:val="24"/>
         </w:rPr>
-        <w:t xml:space="preserve">, and with this portrayal it is likely that many will agree with Ormerod’s negative viewpoint on digital interactions. </w:t>
-      </w:r>
-      <w:r>
-        <w:rPr>
-          <w:sz w:val="24"/>
-          <w:szCs w:val="24"/>
-        </w:rPr>
-        <w:t xml:space="preserve">Ormerod asks, “is social media enhancing our social lives, or is it doing the exact opposite?” (Ormerod, 2019). </w:t>
+        <w:t>. W</w:t>
+      </w:r>
+      <w:r>
+        <w:rPr>
+          <w:sz w:val="24"/>
+          <w:szCs w:val="24"/>
+        </w:rPr>
+        <w:t xml:space="preserve">ith </w:t>
+      </w:r>
+      <w:r>
+        <w:rPr>
+          <w:sz w:val="24"/>
+          <w:szCs w:val="24"/>
+        </w:rPr>
+        <w:t xml:space="preserve">this combination of real-world examples and research, </w:t>
+      </w:r>
+      <w:r>
+        <w:rPr>
+          <w:sz w:val="24"/>
+          <w:szCs w:val="24"/>
+        </w:rPr>
+        <w:t>Ormerod’s negative viewpoint on digital interactions</w:t>
+      </w:r>
+      <w:r>
+        <w:rPr>
+          <w:sz w:val="24"/>
+          <w:szCs w:val="24"/>
+        </w:rPr>
+        <w:t xml:space="preserve"> is strengthened</w:t>
+      </w:r>
+      <w:r>
+        <w:rPr>
+          <w:sz w:val="24"/>
+          <w:szCs w:val="24"/>
+        </w:rPr>
+        <w:t xml:space="preserve">. </w:t>
+      </w:r>
+      <w:r>
+        <w:rPr>
+          <w:sz w:val="24"/>
+          <w:szCs w:val="24"/>
+        </w:rPr>
+        <w:t>For example,</w:t>
+      </w:r>
+      <w:r>
+        <w:rPr>
+          <w:sz w:val="24"/>
+          <w:szCs w:val="24"/>
+        </w:rPr>
+        <w:t xml:space="preserve"> it is </w:t>
+      </w:r>
+      <w:r>
+        <w:rPr>
+          <w:sz w:val="24"/>
+          <w:szCs w:val="24"/>
+        </w:rPr>
+        <w:t xml:space="preserve">a common experience for people to feel more fulfilled by real conversations over scrolling through online content. </w:t>
+      </w:r>
+      <w:r>
+        <w:rPr>
+          <w:sz w:val="24"/>
+          <w:szCs w:val="24"/>
+        </w:rPr>
+        <w:t>The reasoning is sound as well.</w:t>
+      </w:r>
+      <w:r>
+        <w:rPr>
+          <w:sz w:val="24"/>
+          <w:szCs w:val="24"/>
+        </w:rPr>
+        <w:t xml:space="preserve"> Ormerod acknowledges the natural need for people to have social connections and why social media is so appealing. She highlights the differences of potential interactions, passive and active, which highlights both the positive and negative of social media in different instances. </w:t>
       </w:r>
     </w:p>
     <w:p>
@@ -407,8 +565,8 @@
         <w:keepLines w:val="0"/>
         <w:spacing w:after="80" w:line="225" w:lineRule="auto"/>
       </w:pPr>
-      <w:bookmarkStart w:id="4" w:name="_sve2x5na4elo" w:colFirst="0" w:colLast="0"/>
-      <w:bookmarkEnd w:id="4"/>
+      <w:bookmarkStart w:id="5" w:name="_sve2x5na4elo" w:colFirst="0" w:colLast="0"/>
+      <w:bookmarkEnd w:id="5"/>
     </w:p>
     <w:p>
       <w:pPr>
@@ -464,7 +622,21 @@
           <w:sz w:val="24"/>
           <w:szCs w:val="24"/>
         </w:rPr>
-        <w:t xml:space="preserve">. It is possible that the issue is not intrinsic to social media, but with the way that people </w:t>
+        <w:t xml:space="preserve">. It is possible that the issue is not intrinsic to social media, but </w:t>
+      </w:r>
+      <w:r>
+        <w:rPr>
+          <w:sz w:val="24"/>
+          <w:szCs w:val="24"/>
+        </w:rPr>
+        <w:t xml:space="preserve">solely </w:t>
+      </w:r>
+      <w:r>
+        <w:rPr>
+          <w:sz w:val="24"/>
+          <w:szCs w:val="24"/>
+        </w:rPr>
+        <w:t xml:space="preserve">with the way that people </w:t>
       </w:r>
       <w:r>
         <w:rPr>
@@ -613,15 +785,76 @@
         </w:rPr>
         <w:t xml:space="preserve">Family members who are across the world from one another </w:t>
       </w:r>
-      <w:proofErr w:type="gramStart"/>
-      <w:r>
-        <w:rPr>
-          <w:sz w:val="24"/>
-          <w:szCs w:val="24"/>
-        </w:rPr>
-        <w:t>is</w:t>
-      </w:r>
-      <w:proofErr w:type="gramEnd"/>
+      <w:r>
+        <w:rPr>
+          <w:sz w:val="24"/>
+          <w:szCs w:val="24"/>
+        </w:rPr>
+        <w:t xml:space="preserve">is </w:t>
+      </w:r>
+      <w:r>
+        <w:rPr>
+          <w:sz w:val="24"/>
+          <w:szCs w:val="24"/>
+        </w:rPr>
+        <w:t xml:space="preserve">an example of how social media can make maintaining close relationships easier rather than harder. Family members will be able to see each other grow, what they have accomplished, what type of people they are becoming, and messaging in real time to stay up to date with the emotional side of any relationship. Time is also a factor that should be taken into consideration. </w:t>
+      </w:r>
+      <w:r>
+        <w:rPr>
+          <w:sz w:val="24"/>
+          <w:szCs w:val="24"/>
+        </w:rPr>
+        <w:t xml:space="preserve">People </w:t>
+      </w:r>
+      <w:r>
+        <w:rPr>
+          <w:sz w:val="24"/>
+          <w:szCs w:val="24"/>
+        </w:rPr>
+        <w:t>do</w:t>
+      </w:r>
+      <w:r>
+        <w:rPr>
+          <w:sz w:val="24"/>
+          <w:szCs w:val="24"/>
+        </w:rPr>
+        <w:t xml:space="preserve"> not have time to see every person they know</w:t>
+      </w:r>
+      <w:r>
+        <w:rPr>
+          <w:sz w:val="24"/>
+          <w:szCs w:val="24"/>
+        </w:rPr>
+        <w:t xml:space="preserve"> each day</w:t>
+      </w:r>
+      <w:r>
+        <w:rPr>
+          <w:sz w:val="24"/>
+          <w:szCs w:val="24"/>
+        </w:rPr>
+        <w:t xml:space="preserve">, especially with the </w:t>
+      </w:r>
+      <w:r>
+        <w:rPr>
+          <w:sz w:val="24"/>
+          <w:szCs w:val="24"/>
+        </w:rPr>
+        <w:t>number</w:t>
+      </w:r>
+      <w:r>
+        <w:rPr>
+          <w:sz w:val="24"/>
+          <w:szCs w:val="24"/>
+        </w:rPr>
+        <w:t xml:space="preserve"> of responsibilities the average person has</w:t>
+      </w:r>
+      <w:r>
+        <w:rPr>
+          <w:sz w:val="24"/>
+          <w:szCs w:val="24"/>
+        </w:rPr>
+        <w:t>.</w:t>
+      </w:r>
       <w:r>
         <w:rPr>
           <w:sz w:val="24"/>
@@ -634,76 +867,6 @@
           <w:sz w:val="24"/>
           <w:szCs w:val="24"/>
         </w:rPr>
-        <w:t xml:space="preserve">an example of how social media can make maintaining close relationships easier rather than harder. Family members will be able to see each other grow, what they have accomplished, what type of people they are becoming, and messaging in real time to stay up to date with the emotional side of any relationship. Time is also a factor that should be taken into consideration. </w:t>
-      </w:r>
-      <w:r>
-        <w:rPr>
-          <w:sz w:val="24"/>
-          <w:szCs w:val="24"/>
-        </w:rPr>
-        <w:t xml:space="preserve">People </w:t>
-      </w:r>
-      <w:r>
-        <w:rPr>
-          <w:sz w:val="24"/>
-          <w:szCs w:val="24"/>
-        </w:rPr>
-        <w:t>do</w:t>
-      </w:r>
-      <w:r>
-        <w:rPr>
-          <w:sz w:val="24"/>
-          <w:szCs w:val="24"/>
-        </w:rPr>
-        <w:t xml:space="preserve"> not have time to see every person they know</w:t>
-      </w:r>
-      <w:r>
-        <w:rPr>
-          <w:sz w:val="24"/>
-          <w:szCs w:val="24"/>
-        </w:rPr>
-        <w:t xml:space="preserve"> each day</w:t>
-      </w:r>
-      <w:r>
-        <w:rPr>
-          <w:sz w:val="24"/>
-          <w:szCs w:val="24"/>
-        </w:rPr>
-        <w:t xml:space="preserve">, especially with the </w:t>
-      </w:r>
-      <w:r>
-        <w:rPr>
-          <w:sz w:val="24"/>
-          <w:szCs w:val="24"/>
-        </w:rPr>
-        <w:t>number</w:t>
-      </w:r>
-      <w:r>
-        <w:rPr>
-          <w:sz w:val="24"/>
-          <w:szCs w:val="24"/>
-        </w:rPr>
-        <w:t xml:space="preserve"> of responsibilities the average person has</w:t>
-      </w:r>
-      <w:r>
-        <w:rPr>
-          <w:sz w:val="24"/>
-          <w:szCs w:val="24"/>
-        </w:rPr>
-        <w:t>.</w:t>
-      </w:r>
-      <w:r>
-        <w:rPr>
-          <w:sz w:val="24"/>
-          <w:szCs w:val="24"/>
-        </w:rPr>
-        <w:t xml:space="preserve"> </w:t>
-      </w:r>
-      <w:r>
-        <w:rPr>
-          <w:sz w:val="24"/>
-          <w:szCs w:val="24"/>
-        </w:rPr>
         <w:t xml:space="preserve">Social media allows people </w:t>
       </w:r>
       <w:r>
@@ -741,22 +904,13 @@
         </w:rPr>
         <w:t xml:space="preserve">People have the power to change how they use social media </w:t>
       </w:r>
-      <w:proofErr w:type="gramStart"/>
-      <w:r>
-        <w:rPr>
-          <w:sz w:val="24"/>
-          <w:szCs w:val="24"/>
-        </w:rPr>
-        <w:t>applications</w:t>
-      </w:r>
-      <w:r>
-        <w:rPr>
-          <w:sz w:val="24"/>
-          <w:szCs w:val="24"/>
-        </w:rPr>
-        <w:t>, but</w:t>
-      </w:r>
-      <w:proofErr w:type="gramEnd"/>
+      <w:r>
+        <w:rPr>
+          <w:sz w:val="24"/>
+          <w:szCs w:val="24"/>
+        </w:rPr>
+        <w:t>applications but</w:t>
+      </w:r>
       <w:r>
         <w:rPr>
           <w:sz w:val="24"/>
@@ -814,8 +968,8 @@
           <w:b/>
         </w:rPr>
       </w:pPr>
-      <w:bookmarkStart w:id="5" w:name="_r1iysczi6sys" w:colFirst="0" w:colLast="0"/>
-      <w:bookmarkEnd w:id="5"/>
+      <w:bookmarkStart w:id="6" w:name="_r1iysczi6sys" w:colFirst="0" w:colLast="0"/>
+      <w:bookmarkEnd w:id="6"/>
       <w:r>
         <w:rPr>
           <w:b/>
@@ -830,8 +984,8 @@
         <w:keepLines w:val="0"/>
         <w:spacing w:after="80" w:line="225" w:lineRule="auto"/>
       </w:pPr>
-      <w:bookmarkStart w:id="6" w:name="_xh0i23b3ywuj" w:colFirst="0" w:colLast="0"/>
-      <w:bookmarkEnd w:id="6"/>
+      <w:bookmarkStart w:id="7" w:name="_xh0i23b3ywuj" w:colFirst="0" w:colLast="0"/>
+      <w:bookmarkEnd w:id="7"/>
       <w:r>
         <w:t>Uphold Academic Integrity</w:t>
       </w:r>
@@ -889,19 +1043,67 @@
     </w:p>
     <w:p>
       <w:pPr>
+        <w:pStyle w:val="ListParagraph"/>
+        <w:numPr>
+          <w:ilvl w:val="0"/>
+          <w:numId w:val="12"/>
+        </w:numPr>
+        <w:rPr>
+          <w:sz w:val="24"/>
+          <w:szCs w:val="24"/>
+        </w:rPr>
+      </w:pPr>
+      <w:r>
+        <w:rPr>
+          <w:sz w:val="24"/>
+          <w:szCs w:val="24"/>
+        </w:rPr>
+        <w:t xml:space="preserve">Avoiding plagiarism and maintaining academic integrity means </w:t>
+      </w:r>
+      <w:r>
+        <w:rPr>
+          <w:sz w:val="24"/>
+          <w:szCs w:val="24"/>
+        </w:rPr>
+        <w:t>giving</w:t>
+      </w:r>
+      <w:r>
+        <w:rPr>
+          <w:sz w:val="24"/>
+          <w:szCs w:val="24"/>
+        </w:rPr>
+        <w:t xml:space="preserve"> credit to others that have provided </w:t>
+      </w:r>
+      <w:r>
+        <w:rPr>
+          <w:sz w:val="24"/>
+          <w:szCs w:val="24"/>
+        </w:rPr>
+        <w:t>you with</w:t>
+      </w:r>
+      <w:r>
+        <w:rPr>
+          <w:sz w:val="24"/>
+          <w:szCs w:val="24"/>
+        </w:rPr>
+        <w:t xml:space="preserve"> information or knowledge. Failing to</w:t>
+      </w:r>
+      <w:r>
+        <w:rPr>
+          <w:sz w:val="24"/>
+          <w:szCs w:val="24"/>
+        </w:rPr>
+        <w:t xml:space="preserve"> do so can bring consequences detrimental to one’s ability to complete their academic journey.</w:t>
+      </w:r>
+    </w:p>
+    <w:p>
+      <w:pPr>
         <w:ind w:left="720"/>
         <w:rPr>
           <w:sz w:val="24"/>
           <w:szCs w:val="24"/>
         </w:rPr>
       </w:pPr>
-      <w:r>
-        <w:rPr>
-          <w:sz w:val="24"/>
-          <w:szCs w:val="24"/>
-        </w:rPr>
-        <w:t>I.</w:t>
-      </w:r>
     </w:p>
     <w:p>
       <w:pPr>
@@ -914,6 +1116,68 @@
     </w:p>
     <w:p>
       <w:pPr>
+        <w:pStyle w:val="ListParagraph"/>
+        <w:numPr>
+          <w:ilvl w:val="0"/>
+          <w:numId w:val="12"/>
+        </w:numPr>
+        <w:rPr>
+          <w:sz w:val="24"/>
+          <w:szCs w:val="24"/>
+        </w:rPr>
+      </w:pPr>
+      <w:r>
+        <w:rPr>
+          <w:sz w:val="24"/>
+          <w:szCs w:val="24"/>
+        </w:rPr>
+        <w:t xml:space="preserve">To acknowledge the work of others is </w:t>
+      </w:r>
+      <w:r>
+        <w:rPr>
+          <w:sz w:val="24"/>
+          <w:szCs w:val="24"/>
+        </w:rPr>
+        <w:t>to accurately give credit to those who have spent time</w:t>
+      </w:r>
+      <w:r>
+        <w:rPr>
+          <w:sz w:val="24"/>
+          <w:szCs w:val="24"/>
+        </w:rPr>
+        <w:t xml:space="preserve"> and </w:t>
+      </w:r>
+      <w:r>
+        <w:rPr>
+          <w:sz w:val="24"/>
+          <w:szCs w:val="24"/>
+        </w:rPr>
+        <w:t xml:space="preserve">used their </w:t>
+      </w:r>
+      <w:r>
+        <w:rPr>
+          <w:sz w:val="24"/>
+          <w:szCs w:val="24"/>
+        </w:rPr>
+        <w:t>expertise</w:t>
+      </w:r>
+      <w:r>
+        <w:rPr>
+          <w:sz w:val="24"/>
+          <w:szCs w:val="24"/>
+        </w:rPr>
+        <w:t xml:space="preserve"> to create a product. </w:t>
+      </w:r>
+      <w:r>
+        <w:rPr>
+          <w:sz w:val="24"/>
+          <w:szCs w:val="24"/>
+        </w:rPr>
+        <w:t>It is not fair to use someone’s ideas and to take credit for them.</w:t>
+      </w:r>
+    </w:p>
+    <w:p>
+      <w:pPr>
         <w:ind w:left="720"/>
         <w:rPr>
           <w:sz w:val="24"/>
@@ -929,12 +1193,74 @@
           <w:szCs w:val="24"/>
         </w:rPr>
       </w:pPr>
-      <w:r>
-        <w:rPr>
-          <w:sz w:val="24"/>
-          <w:szCs w:val="24"/>
-        </w:rPr>
-        <w:t>II.</w:t>
+    </w:p>
+    <w:p>
+      <w:pPr>
+        <w:pStyle w:val="ListParagraph"/>
+        <w:numPr>
+          <w:ilvl w:val="0"/>
+          <w:numId w:val="12"/>
+        </w:numPr>
+        <w:rPr>
+          <w:sz w:val="24"/>
+          <w:szCs w:val="24"/>
+        </w:rPr>
+      </w:pPr>
+      <w:r>
+        <w:rPr>
+          <w:sz w:val="24"/>
+          <w:szCs w:val="24"/>
+        </w:rPr>
+        <w:t xml:space="preserve">To provide credibility to your work and to place your work in context is about how accurately citing </w:t>
+      </w:r>
+      <w:r>
+        <w:rPr>
+          <w:sz w:val="24"/>
+          <w:szCs w:val="24"/>
+        </w:rPr>
+        <w:t>can show readers that you have done research to back up the legitimacy of your words.</w:t>
+      </w:r>
+      <w:r>
+        <w:rPr>
+          <w:sz w:val="24"/>
+          <w:szCs w:val="24"/>
+        </w:rPr>
+        <w:t xml:space="preserve"> Readers will also know that, from this research, </w:t>
+      </w:r>
+      <w:r>
+        <w:rPr>
+          <w:sz w:val="24"/>
+          <w:szCs w:val="24"/>
+        </w:rPr>
+        <w:t>the authors</w:t>
+      </w:r>
+      <w:r>
+        <w:rPr>
+          <w:sz w:val="24"/>
+          <w:szCs w:val="24"/>
+        </w:rPr>
+        <w:t xml:space="preserve"> </w:t>
+      </w:r>
+      <w:r>
+        <w:rPr>
+          <w:sz w:val="24"/>
+          <w:szCs w:val="24"/>
+        </w:rPr>
+        <w:t>has</w:t>
+      </w:r>
+      <w:r>
+        <w:rPr>
+          <w:sz w:val="24"/>
+          <w:szCs w:val="24"/>
+        </w:rPr>
+        <w:t xml:space="preserve"> a level of knowledge that is higher than someone who has not done any research</w:t>
+      </w:r>
+      <w:r>
+        <w:rPr>
+          <w:sz w:val="24"/>
+          <w:szCs w:val="24"/>
+        </w:rPr>
+        <w:t>.</w:t>
       </w:r>
     </w:p>
     <w:p>
@@ -957,52 +1283,50 @@
     </w:p>
     <w:p>
       <w:pPr>
-        <w:ind w:left="720"/>
-        <w:rPr>
-          <w:sz w:val="24"/>
-          <w:szCs w:val="24"/>
-        </w:rPr>
-      </w:pPr>
-      <w:r>
-        <w:rPr>
-          <w:sz w:val="24"/>
-          <w:szCs w:val="24"/>
-        </w:rPr>
-        <w:t>III.</w:t>
-      </w:r>
-    </w:p>
-    <w:p>
-      <w:pPr>
-        <w:ind w:left="720"/>
-        <w:rPr>
-          <w:sz w:val="24"/>
-          <w:szCs w:val="24"/>
-        </w:rPr>
-      </w:pPr>
-    </w:p>
-    <w:p>
-      <w:pPr>
-        <w:ind w:left="720"/>
-        <w:rPr>
-          <w:sz w:val="24"/>
-          <w:szCs w:val="24"/>
-        </w:rPr>
-      </w:pPr>
-    </w:p>
-    <w:p>
-      <w:pPr>
-        <w:ind w:left="720"/>
-        <w:rPr>
-          <w:sz w:val="24"/>
-          <w:szCs w:val="24"/>
-        </w:rPr>
-      </w:pPr>
-      <w:r>
-        <w:rPr>
-          <w:sz w:val="24"/>
-          <w:szCs w:val="24"/>
-        </w:rPr>
-        <w:t>IV.</w:t>
+        <w:pStyle w:val="ListParagraph"/>
+        <w:numPr>
+          <w:ilvl w:val="0"/>
+          <w:numId w:val="12"/>
+        </w:numPr>
+        <w:rPr>
+          <w:sz w:val="24"/>
+          <w:szCs w:val="24"/>
+        </w:rPr>
+      </w:pPr>
+      <w:r>
+        <w:rPr>
+          <w:sz w:val="24"/>
+          <w:szCs w:val="24"/>
+        </w:rPr>
+        <w:t xml:space="preserve">To help your future researching self and other researchers easily locate sources is about helping researchers </w:t>
+      </w:r>
+      <w:r>
+        <w:rPr>
+          <w:sz w:val="24"/>
+          <w:szCs w:val="24"/>
+        </w:rPr>
+        <w:t xml:space="preserve">to find relevant information about the topic that someone has written about. </w:t>
+      </w:r>
+      <w:r>
+        <w:rPr>
+          <w:sz w:val="24"/>
+          <w:szCs w:val="24"/>
+        </w:rPr>
+        <w:t>Providing accurate citations could help oneself to save time</w:t>
+      </w:r>
+      <w:r>
+        <w:rPr>
+          <w:sz w:val="24"/>
+          <w:szCs w:val="24"/>
+        </w:rPr>
+        <w:t xml:space="preserve"> when needing to reference source documents</w:t>
+      </w:r>
+      <w:r>
+        <w:rPr>
+          <w:sz w:val="24"/>
+          <w:szCs w:val="24"/>
+        </w:rPr>
+        <w:t xml:space="preserve"> as well as other researchers.</w:t>
       </w:r>
     </w:p>
     <w:p>
@@ -1031,6 +1355,62 @@
         </w:rPr>
         <w:t xml:space="preserve">Response on Relevance to the Research Essay Project: </w:t>
       </w:r>
+      <w:bookmarkStart w:id="8" w:name="_kffonpvpvo0d" w:colFirst="0" w:colLast="0"/>
+      <w:bookmarkEnd w:id="8"/>
+    </w:p>
+    <w:p>
+      <w:pPr>
+        <w:ind w:left="720"/>
+        <w:rPr>
+          <w:iCs/>
+          <w:sz w:val="24"/>
+          <w:szCs w:val="24"/>
+        </w:rPr>
+      </w:pPr>
+      <w:r>
+        <w:rPr>
+          <w:sz w:val="24"/>
+          <w:szCs w:val="24"/>
+        </w:rPr>
+        <w:t>For a</w:t>
+      </w:r>
+      <w:r>
+        <w:rPr>
+          <w:sz w:val="24"/>
+          <w:szCs w:val="24"/>
+        </w:rPr>
+        <w:t xml:space="preserve"> research</w:t>
+      </w:r>
+      <w:r>
+        <w:rPr>
+          <w:sz w:val="24"/>
+          <w:szCs w:val="24"/>
+        </w:rPr>
+        <w:t xml:space="preserve"> essay, these four subsections on Ohio States’s Pressbooks webpage, “Why Cite Sources?”, is quite relevant. </w:t>
+      </w:r>
+      <w:r>
+        <w:rPr>
+          <w:sz w:val="24"/>
+          <w:szCs w:val="24"/>
+        </w:rPr>
+        <w:t xml:space="preserve">The point </w:t>
+      </w:r>
+      <w:r>
+        <w:rPr>
+          <w:i/>
+          <w:sz w:val="24"/>
+          <w:szCs w:val="24"/>
+        </w:rPr>
+        <w:t>Avoiding plagiarism and maintaining academic integrity</w:t>
+      </w:r>
+      <w:r>
+        <w:rPr>
+          <w:i/>
+          <w:sz w:val="24"/>
+          <w:szCs w:val="24"/>
+        </w:rPr>
+        <w:t xml:space="preserve"> </w:t>
+      </w:r>
     </w:p>
     <w:p>
       <w:pPr>
@@ -1038,23 +1418,9 @@
         <w:keepNext w:val="0"/>
         <w:keepLines w:val="0"/>
         <w:spacing w:after="80" w:line="225" w:lineRule="auto"/>
-        <w:rPr>
-          <w:sz w:val="34"/>
-          <w:szCs w:val="34"/>
-        </w:rPr>
-      </w:pPr>
-      <w:bookmarkStart w:id="7" w:name="_kffonpvpvo0d" w:colFirst="0" w:colLast="0"/>
-      <w:bookmarkEnd w:id="7"/>
-    </w:p>
-    <w:p>
-      <w:pPr>
-        <w:pStyle w:val="Heading2"/>
-        <w:keepNext w:val="0"/>
-        <w:keepLines w:val="0"/>
-        <w:spacing w:after="80" w:line="225" w:lineRule="auto"/>
-      </w:pPr>
-      <w:bookmarkStart w:id="8" w:name="_u4xwcpy477ok" w:colFirst="0" w:colLast="0"/>
-      <w:bookmarkEnd w:id="8"/>
+      </w:pPr>
+      <w:bookmarkStart w:id="9" w:name="_u4xwcpy477ok" w:colFirst="0" w:colLast="0"/>
+      <w:bookmarkEnd w:id="9"/>
       <w:r>
         <w:t>Locate Sources</w:t>
       </w:r>
@@ -1266,20 +1632,8 @@
           <w:u w:val="single"/>
           <w:lang w:val="en-CA"/>
         </w:rPr>
-        <w:t xml:space="preserve"> of which must be academic/ </w:t>
-      </w:r>
-      <w:proofErr w:type="gramStart"/>
-      <w:r>
-        <w:rPr>
-          <w:rFonts w:eastAsia="Times New Roman"/>
-          <w:sz w:val="24"/>
-          <w:szCs w:val="24"/>
-          <w:u w:val="single"/>
-          <w:lang w:val="en-CA"/>
-        </w:rPr>
-        <w:t>peer-reviewed</w:t>
-      </w:r>
-      <w:proofErr w:type="gramEnd"/>
+        <w:t xml:space="preserve"> of which must be academic/ peer-reviewed</w:t>
+      </w:r>
       <w:r>
         <w:rPr>
           <w:rFonts w:eastAsia="Times New Roman"/>
@@ -1355,6 +1709,7 @@
         </w:rPr>
         <w:t xml:space="preserve"> </w:t>
       </w:r>
+      <w:bookmarkStart w:id="10" w:name="_Hlk181472030"/>
       <w:r>
         <w:rPr>
           <w:rFonts w:eastAsia="Times New Roman"/>
@@ -1364,6 +1719,7 @@
         </w:rPr>
         <w:t>Social Media and Relationships</w:t>
       </w:r>
+      <w:bookmarkEnd w:id="10"/>
     </w:p>
     <w:p>
       <w:pPr>
@@ -1465,6 +1821,7 @@
         </w:rPr>
         <w:t>Publisher: </w:t>
       </w:r>
+      <w:bookmarkStart w:id="11" w:name="_Hlk181472196"/>
       <w:r>
         <w:rPr>
           <w:rFonts w:eastAsia="Times New Roman"/>
@@ -1474,6 +1831,7 @@
         </w:rPr>
         <w:t>John Wiley &amp; Sons, Ltd.</w:t>
       </w:r>
+      <w:bookmarkEnd w:id="11"/>
     </w:p>
     <w:p>
       <w:pPr>
@@ -1498,6 +1856,7 @@
         </w:rPr>
         <w:t xml:space="preserve">Date: </w:t>
       </w:r>
+      <w:bookmarkStart w:id="12" w:name="_Hlk181472034"/>
       <w:r>
         <w:rPr>
           <w:rFonts w:eastAsia="Times New Roman"/>
@@ -1507,6 +1866,7 @@
         </w:rPr>
         <w:t>2015</w:t>
       </w:r>
+      <w:bookmarkEnd w:id="12"/>
     </w:p>
     <w:p>
       <w:pPr>
@@ -1531,6 +1891,7 @@
         </w:rPr>
         <w:t xml:space="preserve">URL: </w:t>
       </w:r>
+      <w:bookmarkStart w:id="13" w:name="_Hlk181472203"/>
       <w:r>
         <w:rPr>
           <w:rFonts w:eastAsia="Times New Roman"/>
@@ -1540,6 +1901,7 @@
         </w:rPr>
         <w:t>https://search.credoreference.com/articles/Qm9va0FydGljbGU6NDM2MjMxOQ==?q=social+media+and+relationship&amp;aid=114435</w:t>
       </w:r>
+      <w:bookmarkEnd w:id="13"/>
     </w:p>
     <w:p>
       <w:pPr>
@@ -1585,6 +1947,7 @@
         </w:rPr>
         <w:t>Title: </w:t>
       </w:r>
+      <w:bookmarkStart w:id="14" w:name="_Hlk181472246"/>
       <w:r>
         <w:rPr>
           <w:rFonts w:eastAsia="Times New Roman"/>
@@ -1594,6 +1957,7 @@
         </w:rPr>
         <w:t>The new social landscape: Relationships among social media use, social skills, and offline friendships from age 10–18 years</w:t>
       </w:r>
+      <w:bookmarkEnd w:id="14"/>
     </w:p>
     <w:p>
       <w:pPr>
@@ -1636,6 +2000,7 @@
         </w:rPr>
         <w:t>: </w:t>
       </w:r>
+      <w:bookmarkStart w:id="15" w:name="_Hlk181472545"/>
       <w:proofErr w:type="spellStart"/>
       <w:r>
         <w:rPr>
@@ -1646,6 +2011,7 @@
         </w:rPr>
         <w:t>Steinsbekk</w:t>
       </w:r>
+      <w:bookmarkEnd w:id="15"/>
       <w:proofErr w:type="spellEnd"/>
       <w:r>
         <w:rPr>
@@ -1654,28 +2020,69 @@
           <w:szCs w:val="24"/>
           <w:lang w:val="en-CA"/>
         </w:rPr>
-        <w:t xml:space="preserve">, </w:t>
-      </w:r>
-      <w:proofErr w:type="gramStart"/>
-      <w:r>
-        <w:rPr>
-          <w:rFonts w:eastAsia="Times New Roman"/>
-          <w:sz w:val="24"/>
-          <w:szCs w:val="24"/>
-          <w:lang w:val="en-CA"/>
-        </w:rPr>
-        <w:t>Silje ;</w:t>
-      </w:r>
-      <w:proofErr w:type="gramEnd"/>
-      <w:r>
-        <w:rPr>
-          <w:rFonts w:eastAsia="Times New Roman"/>
-          <w:sz w:val="24"/>
-          <w:szCs w:val="24"/>
-          <w:lang w:val="en-CA"/>
-        </w:rPr>
-        <w:t xml:space="preserve"> Bjørklund, Oda ; Valkenburg, Patti ; Nesi, Jacqueline ; </w:t>
-      </w:r>
+        <w:t xml:space="preserve">, Silje ; </w:t>
+      </w:r>
+      <w:bookmarkStart w:id="16" w:name="_Hlk181472551"/>
+      <w:r>
+        <w:rPr>
+          <w:rFonts w:eastAsia="Times New Roman"/>
+          <w:sz w:val="24"/>
+          <w:szCs w:val="24"/>
+          <w:lang w:val="en-CA"/>
+        </w:rPr>
+        <w:t>Bjørklund</w:t>
+      </w:r>
+      <w:bookmarkEnd w:id="16"/>
+      <w:r>
+        <w:rPr>
+          <w:rFonts w:eastAsia="Times New Roman"/>
+          <w:sz w:val="24"/>
+          <w:szCs w:val="24"/>
+          <w:lang w:val="en-CA"/>
+        </w:rPr>
+        <w:t xml:space="preserve">, Oda ; </w:t>
+      </w:r>
+      <w:bookmarkStart w:id="17" w:name="_Hlk181472559"/>
+      <w:r>
+        <w:rPr>
+          <w:rFonts w:eastAsia="Times New Roman"/>
+          <w:sz w:val="24"/>
+          <w:szCs w:val="24"/>
+          <w:lang w:val="en-CA"/>
+        </w:rPr>
+        <w:t>Valkenburg</w:t>
+      </w:r>
+      <w:bookmarkEnd w:id="17"/>
+      <w:r>
+        <w:rPr>
+          <w:rFonts w:eastAsia="Times New Roman"/>
+          <w:sz w:val="24"/>
+          <w:szCs w:val="24"/>
+          <w:lang w:val="en-CA"/>
+        </w:rPr>
+        <w:t xml:space="preserve">, Patti ; </w:t>
+      </w:r>
+      <w:bookmarkStart w:id="18" w:name="_Hlk181472568"/>
+      <w:r>
+        <w:rPr>
+          <w:rFonts w:eastAsia="Times New Roman"/>
+          <w:sz w:val="24"/>
+          <w:szCs w:val="24"/>
+          <w:lang w:val="en-CA"/>
+        </w:rPr>
+        <w:t>Nesi, Jacqueline</w:t>
+      </w:r>
+      <w:bookmarkEnd w:id="18"/>
+      <w:r>
+        <w:rPr>
+          <w:rFonts w:eastAsia="Times New Roman"/>
+          <w:sz w:val="24"/>
+          <w:szCs w:val="24"/>
+          <w:lang w:val="en-CA"/>
+        </w:rPr>
+        <w:t xml:space="preserve"> ; </w:t>
+      </w:r>
+      <w:bookmarkStart w:id="19" w:name="_Hlk181472575"/>
       <w:proofErr w:type="spellStart"/>
       <w:r>
         <w:rPr>
@@ -1696,6 +2103,7 @@
         </w:rPr>
         <w:t>, Lars</w:t>
       </w:r>
+      <w:bookmarkEnd w:id="19"/>
     </w:p>
     <w:p>
       <w:pPr>
@@ -1718,7 +2126,6 @@
           <w:szCs w:val="24"/>
           <w:lang w:val="en-CA"/>
         </w:rPr>
-        <w:lastRenderedPageBreak/>
         <w:t>Type of source: </w:t>
       </w:r>
       <w:r>
@@ -1797,8 +2204,19 @@
           <w:szCs w:val="24"/>
           <w:lang w:val="en-CA"/>
         </w:rPr>
-        <w:t>July 2024</w:t>
-      </w:r>
+        <w:t xml:space="preserve">July </w:t>
+      </w:r>
+      <w:bookmarkStart w:id="20" w:name="_Hlk181472585"/>
+      <w:r>
+        <w:rPr>
+          <w:rFonts w:eastAsia="Times New Roman"/>
+          <w:sz w:val="24"/>
+          <w:szCs w:val="24"/>
+          <w:lang w:val="en-CA"/>
+        </w:rPr>
+        <w:t>2024</w:t>
+      </w:r>
+      <w:bookmarkEnd w:id="20"/>
     </w:p>
     <w:p>
       <w:pPr>
@@ -1892,6 +2310,7 @@
         </w:rPr>
         <w:t>Title: </w:t>
       </w:r>
+      <w:bookmarkStart w:id="21" w:name="_Hlk181472604"/>
       <w:r>
         <w:rPr>
           <w:rFonts w:eastAsia="Times New Roman"/>
@@ -1901,6 +2320,7 @@
         </w:rPr>
         <w:t>Social Media and Romantic Relationship: Excessive Social Media Use Leads to Relationship Conflicts, Negative Outcomes, and Addiction via Mediated Pathways</w:t>
       </w:r>
+      <w:bookmarkEnd w:id="21"/>
     </w:p>
     <w:p>
       <w:pPr>
@@ -1950,28 +2370,39 @@
           <w:szCs w:val="24"/>
           <w:lang w:val="en-CA"/>
         </w:rPr>
-        <w:t xml:space="preserve">Bouffard, </w:t>
-      </w:r>
-      <w:proofErr w:type="gramStart"/>
-      <w:r>
-        <w:rPr>
-          <w:rFonts w:eastAsia="Times New Roman"/>
-          <w:sz w:val="24"/>
-          <w:szCs w:val="24"/>
-          <w:lang w:val="en-CA"/>
-        </w:rPr>
-        <w:t>Skye ;</w:t>
-      </w:r>
-      <w:proofErr w:type="gramEnd"/>
-      <w:r>
-        <w:rPr>
-          <w:rFonts w:eastAsia="Times New Roman"/>
-          <w:sz w:val="24"/>
-          <w:szCs w:val="24"/>
-          <w:lang w:val="en-CA"/>
-        </w:rPr>
-        <w:t xml:space="preserve"> Giglio, Deanna ; Zheng, Zane</w:t>
-      </w:r>
+        <w:t xml:space="preserve">Bouffard, Skye </w:t>
+      </w:r>
+      <w:bookmarkStart w:id="22" w:name="_Hlk181472488"/>
+      <w:r>
+        <w:rPr>
+          <w:rFonts w:eastAsia="Times New Roman"/>
+          <w:sz w:val="24"/>
+          <w:szCs w:val="24"/>
+          <w:lang w:val="en-CA"/>
+        </w:rPr>
+        <w:t xml:space="preserve">; Giglio, Deanna </w:t>
+      </w:r>
+      <w:bookmarkEnd w:id="22"/>
+      <w:r>
+        <w:rPr>
+          <w:rFonts w:eastAsia="Times New Roman"/>
+          <w:sz w:val="24"/>
+          <w:szCs w:val="24"/>
+          <w:lang w:val="en-CA"/>
+        </w:rPr>
+        <w:t xml:space="preserve">; </w:t>
+      </w:r>
+      <w:bookmarkStart w:id="23" w:name="_Hlk181472498"/>
+      <w:r>
+        <w:rPr>
+          <w:rFonts w:eastAsia="Times New Roman"/>
+          <w:sz w:val="24"/>
+          <w:szCs w:val="24"/>
+          <w:lang w:val="en-CA"/>
+        </w:rPr>
+        <w:t>Zheng, Zane</w:t>
+      </w:r>
+      <w:bookmarkEnd w:id="23"/>
     </w:p>
     <w:p>
       <w:pPr>
@@ -2032,6 +2463,7 @@
       <w:r>
         <w:t xml:space="preserve"> </w:t>
       </w:r>
+      <w:bookmarkStart w:id="24" w:name="_Hlk181472618"/>
       <w:r>
         <w:rPr>
           <w:rFonts w:eastAsia="Times New Roman"/>
@@ -2041,6 +2473,7 @@
         </w:rPr>
         <w:t>Los Angeles, CA: SAGE Publications</w:t>
       </w:r>
+      <w:bookmarkEnd w:id="24"/>
     </w:p>
     <w:p>
       <w:pPr>
@@ -2214,27 +2647,7 @@
           <w:szCs w:val="24"/>
           <w:lang w:val="en-CA"/>
         </w:rPr>
-        <w:t xml:space="preserve">Hoffner, Cynthia </w:t>
-      </w:r>
-      <w:proofErr w:type="gramStart"/>
-      <w:r>
-        <w:rPr>
-          <w:rFonts w:eastAsia="Times New Roman"/>
-          <w:sz w:val="24"/>
-          <w:szCs w:val="24"/>
-          <w:lang w:val="en-CA"/>
-        </w:rPr>
-        <w:t>A. ;</w:t>
-      </w:r>
-      <w:proofErr w:type="gramEnd"/>
-      <w:r>
-        <w:rPr>
-          <w:rFonts w:eastAsia="Times New Roman"/>
-          <w:sz w:val="24"/>
-          <w:szCs w:val="24"/>
-          <w:lang w:val="en-CA"/>
-        </w:rPr>
-        <w:t xml:space="preserve"> Bond, Bradley J.</w:t>
+        <w:t>Hoffner, Cynthia A. ; Bond, Bradley J.</w:t>
       </w:r>
     </w:p>
     <w:p>
@@ -2360,6 +2773,7 @@
           <w:szCs w:val="24"/>
           <w:lang w:val="en-CA"/>
         </w:rPr>
+        <w:lastRenderedPageBreak/>
         <w:t xml:space="preserve">URL: </w:t>
       </w:r>
       <w:r>
@@ -2383,8 +2797,8 @@
           <w:szCs w:val="22"/>
         </w:rPr>
       </w:pPr>
-      <w:bookmarkStart w:id="9" w:name="_w40ntnyox854" w:colFirst="0" w:colLast="0"/>
-      <w:bookmarkEnd w:id="9"/>
+      <w:bookmarkStart w:id="25" w:name="_w40ntnyox854" w:colFirst="0" w:colLast="0"/>
+      <w:bookmarkEnd w:id="25"/>
     </w:p>
     <w:p>
       <w:pPr>
@@ -2404,8 +2818,8 @@
       <w:pPr>
         <w:pStyle w:val="Heading2"/>
       </w:pPr>
-      <w:bookmarkStart w:id="10" w:name="_ac0umsbhpuyx" w:colFirst="0" w:colLast="0"/>
-      <w:bookmarkEnd w:id="10"/>
+      <w:bookmarkStart w:id="26" w:name="_ac0umsbhpuyx" w:colFirst="0" w:colLast="0"/>
+      <w:bookmarkEnd w:id="26"/>
       <w:r>
         <w:t>Annotated Bibliography</w:t>
       </w:r>
@@ -3260,6 +3674,95 @@
     </w:lvl>
   </w:abstractNum>
   <w:abstractNum w:abstractNumId="6" w15:restartNumberingAfterBreak="0">
+    <w:nsid w:val="38E61C49"/>
+    <w:multiLevelType w:val="hybridMultilevel"/>
+    <w:tmpl w:val="1E108E4C"/>
+    <w:lvl w:ilvl="0" w:tplc="4E5203E0">
+      <w:start w:val="1"/>
+      <w:numFmt w:val="upperRoman"/>
+      <w:lvlText w:val="%1."/>
+      <w:lvlJc w:val="left"/>
+      <w:pPr>
+        <w:ind w:left="1440" w:hanging="720"/>
+      </w:pPr>
+      <w:rPr>
+        <w:rFonts w:hint="default"/>
+      </w:rPr>
+    </w:lvl>
+    <w:lvl w:ilvl="1" w:tplc="04090019" w:tentative="1">
+      <w:start w:val="1"/>
+      <w:numFmt w:val="lowerLetter"/>
+      <w:lvlText w:val="%2."/>
+      <w:lvlJc w:val="left"/>
+      <w:pPr>
+        <w:ind w:left="1800" w:hanging="360"/>
+      </w:pPr>
+    </w:lvl>
+    <w:lvl w:ilvl="2" w:tplc="0409001B" w:tentative="1">
+      <w:start w:val="1"/>
+      <w:numFmt w:val="lowerRoman"/>
+      <w:lvlText w:val="%3."/>
+      <w:lvlJc w:val="right"/>
+      <w:pPr>
+        <w:ind w:left="2520" w:hanging="180"/>
+      </w:pPr>
+    </w:lvl>
+    <w:lvl w:ilvl="3" w:tplc="0409000F" w:tentative="1">
+      <w:start w:val="1"/>
+      <w:numFmt w:val="decimal"/>
+      <w:lvlText w:val="%4."/>
+      <w:lvlJc w:val="left"/>
+      <w:pPr>
+        <w:ind w:left="3240" w:hanging="360"/>
+      </w:pPr>
+    </w:lvl>
+    <w:lvl w:ilvl="4" w:tplc="04090019" w:tentative="1">
+      <w:start w:val="1"/>
+      <w:numFmt w:val="lowerLetter"/>
+      <w:lvlText w:val="%5."/>
+      <w:lvlJc w:val="left"/>
+      <w:pPr>
+        <w:ind w:left="3960" w:hanging="360"/>
+      </w:pPr>
+    </w:lvl>
+    <w:lvl w:ilvl="5" w:tplc="0409001B" w:tentative="1">
+      <w:start w:val="1"/>
+      <w:numFmt w:val="lowerRoman"/>
+      <w:lvlText w:val="%6."/>
+      <w:lvlJc w:val="right"/>
+      <w:pPr>
+        <w:ind w:left="4680" w:hanging="180"/>
+      </w:pPr>
+    </w:lvl>
+    <w:lvl w:ilvl="6" w:tplc="0409000F" w:tentative="1">
+      <w:start w:val="1"/>
+      <w:numFmt w:val="decimal"/>
+      <w:lvlText w:val="%7."/>
+      <w:lvlJc w:val="left"/>
+      <w:pPr>
+        <w:ind w:left="5400" w:hanging="360"/>
+      </w:pPr>
+    </w:lvl>
+    <w:lvl w:ilvl="7" w:tplc="04090019" w:tentative="1">
+      <w:start w:val="1"/>
+      <w:numFmt w:val="lowerLetter"/>
+      <w:lvlText w:val="%8."/>
+      <w:lvlJc w:val="left"/>
+      <w:pPr>
+        <w:ind w:left="6120" w:hanging="360"/>
+      </w:pPr>
+    </w:lvl>
+    <w:lvl w:ilvl="8" w:tplc="0409001B" w:tentative="1">
+      <w:start w:val="1"/>
+      <w:numFmt w:val="lowerRoman"/>
+      <w:lvlText w:val="%9."/>
+      <w:lvlJc w:val="right"/>
+      <w:pPr>
+        <w:ind w:left="6840" w:hanging="180"/>
+      </w:pPr>
+    </w:lvl>
+  </w:abstractNum>
+  <w:abstractNum w:abstractNumId="7" w15:restartNumberingAfterBreak="0">
     <w:nsid w:val="3CA421C2"/>
     <w:multiLevelType w:val="multilevel"/>
     <w:tmpl w:val="94447E70"/>
@@ -3406,7 +3909,7 @@
       </w:rPr>
     </w:lvl>
   </w:abstractNum>
-  <w:abstractNum w:abstractNumId="7" w15:restartNumberingAfterBreak="0">
+  <w:abstractNum w:abstractNumId="8" w15:restartNumberingAfterBreak="0">
     <w:nsid w:val="4F606B24"/>
     <w:multiLevelType w:val="multilevel"/>
     <w:tmpl w:val="03F406EC"/>
@@ -3519,7 +4022,7 @@
       </w:rPr>
     </w:lvl>
   </w:abstractNum>
-  <w:abstractNum w:abstractNumId="8" w15:restartNumberingAfterBreak="0">
+  <w:abstractNum w:abstractNumId="9" w15:restartNumberingAfterBreak="0">
     <w:nsid w:val="53203D77"/>
     <w:multiLevelType w:val="multilevel"/>
     <w:tmpl w:val="7734A4DC"/>
@@ -3632,7 +4135,7 @@
       </w:pPr>
     </w:lvl>
   </w:abstractNum>
-  <w:abstractNum w:abstractNumId="9" w15:restartNumberingAfterBreak="0">
+  <w:abstractNum w:abstractNumId="10" w15:restartNumberingAfterBreak="0">
     <w:nsid w:val="5C560BDB"/>
     <w:multiLevelType w:val="multilevel"/>
     <w:tmpl w:val="4EFEEDE8"/>
@@ -3779,7 +4282,7 @@
       </w:rPr>
     </w:lvl>
   </w:abstractNum>
-  <w:abstractNum w:abstractNumId="10" w15:restartNumberingAfterBreak="0">
+  <w:abstractNum w:abstractNumId="11" w15:restartNumberingAfterBreak="0">
     <w:nsid w:val="7C11601B"/>
     <w:multiLevelType w:val="multilevel"/>
     <w:tmpl w:val="6540DA60"/>
@@ -3899,10 +4402,10 @@
     <w:abstractNumId w:val="2"/>
   </w:num>
   <w:num w:numId="3" w16cid:durableId="984433215">
-    <w:abstractNumId w:val="7"/>
+    <w:abstractNumId w:val="8"/>
   </w:num>
   <w:num w:numId="4" w16cid:durableId="1670475688">
-    <w:abstractNumId w:val="10"/>
+    <w:abstractNumId w:val="11"/>
   </w:num>
   <w:num w:numId="5" w16cid:durableId="1089813051">
     <w:abstractNumId w:val="3"/>
@@ -3911,7 +4414,7 @@
     <w:abstractNumId w:val="4"/>
   </w:num>
   <w:num w:numId="7" w16cid:durableId="678897246">
-    <w:abstractNumId w:val="6"/>
+    <w:abstractNumId w:val="7"/>
   </w:num>
   <w:num w:numId="8" w16cid:durableId="1251498988">
     <w:abstractNumId w:val="5"/>
@@ -3920,10 +4423,13 @@
     <w:abstractNumId w:val="0"/>
   </w:num>
   <w:num w:numId="10" w16cid:durableId="1395733321">
-    <w:abstractNumId w:val="8"/>
+    <w:abstractNumId w:val="9"/>
   </w:num>
   <w:num w:numId="11" w16cid:durableId="2040737171">
-    <w:abstractNumId w:val="9"/>
+    <w:abstractNumId w:val="10"/>
+  </w:num>
+  <w:num w:numId="12" w16cid:durableId="653920316">
+    <w:abstractNumId w:val="6"/>
   </w:num>
 </w:numbering>
 </file>
@@ -4538,6 +5044,17 @@
       <w:iCs/>
     </w:rPr>
   </w:style>
+  <w:style w:type="paragraph" w:styleId="ListParagraph">
+    <w:name w:val="List Paragraph"/>
+    <w:basedOn w:val="Normal"/>
+    <w:uiPriority w:val="34"/>
+    <w:qFormat/>
+    <w:rsid w:val="000B3CF8"/>
+    <w:pPr>
+      <w:ind w:left="720"/>
+      <w:contextualSpacing/>
+    </w:pPr>
+  </w:style>
 </w:styles>
 </file>
 
